--- a/labs/lab01/report/report.docx
+++ b/labs/lab01/report/report.docx
@@ -7,19 +7,31 @@
         <w:pStyle w:val="Title"/>
       </w:pPr>
       <w:r>
-        <w:t xml:space="preserve">Лабораторная</w:t>
+        <w:t xml:space="preserve">Отчет</w:t>
       </w:r>
       <w:r>
         <w:t xml:space="preserve"> </w:t>
       </w:r>
       <w:r>
-        <w:t xml:space="preserve">работы</w:t>
+        <w:t xml:space="preserve">по</w:t>
       </w:r>
       <w:r>
         <w:t xml:space="preserve"> </w:t>
       </w:r>
       <w:r>
-        <w:t xml:space="preserve">№1.</w:t>
+        <w:t xml:space="preserve">лабораторной</w:t>
+      </w:r>
+      <w:r>
+        <w:t xml:space="preserve"> </w:t>
+      </w:r>
+      <w:r>
+        <w:t xml:space="preserve">работе</w:t>
+      </w:r>
+      <w:r>
+        <w:t xml:space="preserve"> </w:t>
+      </w:r>
+      <w:r>
+        <w:t xml:space="preserve">№1</w:t>
       </w:r>
     </w:p>
     <w:p>
@@ -27,69 +39,39 @@
         <w:pStyle w:val="Subtitle"/>
       </w:pPr>
       <w:r>
-        <w:t xml:space="preserve">Установка</w:t>
+        <w:t xml:space="preserve">Основы</w:t>
       </w:r>
       <w:r>
         <w:t xml:space="preserve"> </w:t>
       </w:r>
       <w:r>
-        <w:t xml:space="preserve">и</w:t>
+        <w:t xml:space="preserve">информационной</w:t>
       </w:r>
       <w:r>
         <w:t xml:space="preserve"> </w:t>
       </w:r>
       <w:r>
-        <w:t xml:space="preserve">конфигурация</w:t>
+        <w:t xml:space="preserve">безопасности</w:t>
+      </w:r>
+    </w:p>
+    <w:p>
+      <w:pPr>
+        <w:pStyle w:val="Author"/>
+      </w:pPr>
+      <w:r>
+        <w:t xml:space="preserve">Баптишта</w:t>
       </w:r>
       <w:r>
         <w:t xml:space="preserve"> </w:t>
       </w:r>
       <w:r>
-        <w:t xml:space="preserve">операционной</w:t>
+        <w:t xml:space="preserve">Матеуж,</w:t>
       </w:r>
       <w:r>
         <w:t xml:space="preserve"> </w:t>
       </w:r>
       <w:r>
-        <w:t xml:space="preserve">системы</w:t>
-      </w:r>
-      <w:r>
-        <w:t xml:space="preserve"> </w:t>
-      </w:r>
-      <w:r>
-        <w:t xml:space="preserve">на</w:t>
-      </w:r>
-      <w:r>
-        <w:t xml:space="preserve"> </w:t>
-      </w:r>
-      <w:r>
-        <w:t xml:space="preserve">виртуальную</w:t>
-      </w:r>
-      <w:r>
-        <w:t xml:space="preserve"> </w:t>
-      </w:r>
-      <w:r>
-        <w:t xml:space="preserve">машину</w:t>
-      </w:r>
-    </w:p>
-    <w:p>
-      <w:pPr>
-        <w:pStyle w:val="Author"/>
-      </w:pPr>
-      <w:r>
-        <w:t xml:space="preserve">Баптишта</w:t>
-      </w:r>
-      <w:r>
-        <w:t xml:space="preserve"> </w:t>
-      </w:r>
-      <w:r>
-        <w:t xml:space="preserve">Матеуж</w:t>
-      </w:r>
-      <w:r>
-        <w:t xml:space="preserve"> </w:t>
-      </w:r>
-      <w:r>
-        <w:t xml:space="preserve">Андре</w:t>
+        <w:t xml:space="preserve">НКАбд-01-23</w:t>
       </w:r>
     </w:p>
     <w:sdt>
@@ -118,104 +100,207 @@
         </w:p>
       </w:sdtContent>
     </w:sdt>
+    <w:bookmarkStart w:id="20" w:name="цель-работы"/>
     <w:p>
       <w:pPr>
         <w:pStyle w:val="Heading1"/>
       </w:pPr>
-      <w:bookmarkStart w:id="20" w:name="цель-работы"/>
+      <w:r>
+        <w:rPr>
+          <w:rStyle w:val="SectionNumber"/>
+        </w:rPr>
+        <w:t xml:space="preserve">1</w:t>
+      </w:r>
+      <w:r>
+        <w:tab/>
+      </w:r>
       <w:r>
         <w:t xml:space="preserve">Цель работы</w:t>
       </w:r>
-      <w:bookmarkEnd w:id="20"/>
     </w:p>
     <w:p>
       <w:pPr>
         <w:pStyle w:val="FirstParagraph"/>
       </w:pPr>
       <w:r>
-        <w:t xml:space="preserve">Целью данной работы является приобретение практических навыков установки операционной системы на виртуальную машину, настройки минимально необходимых для дальнейшей работы сервисов.</w:t>
-      </w:r>
-    </w:p>
+        <w:t xml:space="preserve">Целью данной работы является приобретение практических навыков</w:t>
+      </w:r>
+      <w:r>
+        <w:t xml:space="preserve"> </w:t>
+      </w:r>
+      <w:r>
+        <w:t xml:space="preserve">установки операционной системы на виртуальную машину, настройки ми-</w:t>
+      </w:r>
+      <w:r>
+        <w:t xml:space="preserve"> </w:t>
+      </w:r>
+      <w:r>
+        <w:t xml:space="preserve">нимально необходимых для дальнейшей работы сервисов.</w:t>
+      </w:r>
+    </w:p>
+    <w:bookmarkEnd w:id="20"/>
+    <w:bookmarkStart w:id="21" w:name="задание"/>
     <w:p>
       <w:pPr>
         <w:pStyle w:val="Heading1"/>
       </w:pPr>
-      <w:bookmarkStart w:id="21" w:name="настройка-каталога-для-виртуальных-машин"/>
-      <w:r>
-        <w:t xml:space="preserve">Настройка каталога для виртуальных машин</w:t>
-      </w:r>
-      <w:bookmarkEnd w:id="21"/>
-    </w:p>
+      <w:r>
+        <w:rPr>
+          <w:rStyle w:val="SectionNumber"/>
+        </w:rPr>
+        <w:t xml:space="preserve">2</w:t>
+      </w:r>
+      <w:r>
+        <w:tab/>
+      </w:r>
+      <w:r>
+        <w:t xml:space="preserve">Задание</w:t>
+      </w:r>
+    </w:p>
+    <w:p>
+      <w:pPr>
+        <w:numPr>
+          <w:ilvl w:val="0"/>
+          <w:numId w:val="1001"/>
+        </w:numPr>
+        <w:pStyle w:val="Compact"/>
+      </w:pPr>
+      <w:r>
+        <w:t xml:space="preserve">Установка и настройка операционной системы.</w:t>
+      </w:r>
+    </w:p>
+    <w:p>
+      <w:pPr>
+        <w:numPr>
+          <w:ilvl w:val="0"/>
+          <w:numId w:val="1001"/>
+        </w:numPr>
+        <w:pStyle w:val="Compact"/>
+      </w:pPr>
+      <w:r>
+        <w:t xml:space="preserve">Найти следующую информацию:</w:t>
+      </w:r>
+    </w:p>
+    <w:p>
+      <w:pPr>
+        <w:numPr>
+          <w:ilvl w:val="1"/>
+          <w:numId w:val="1002"/>
+        </w:numPr>
+        <w:pStyle w:val="Compact"/>
+      </w:pPr>
+      <w:r>
+        <w:t xml:space="preserve">Версия ядра Linux (Linux version).</w:t>
+      </w:r>
+    </w:p>
+    <w:p>
+      <w:pPr>
+        <w:numPr>
+          <w:ilvl w:val="1"/>
+          <w:numId w:val="1002"/>
+        </w:numPr>
+        <w:pStyle w:val="Compact"/>
+      </w:pPr>
+      <w:r>
+        <w:t xml:space="preserve">Частота процессора (Detected Mhz processor).</w:t>
+      </w:r>
+    </w:p>
+    <w:p>
+      <w:pPr>
+        <w:numPr>
+          <w:ilvl w:val="1"/>
+          <w:numId w:val="1002"/>
+        </w:numPr>
+        <w:pStyle w:val="Compact"/>
+      </w:pPr>
+      <w:r>
+        <w:t xml:space="preserve">Модель процессора (CPU0).</w:t>
+      </w:r>
+    </w:p>
+    <w:p>
+      <w:pPr>
+        <w:numPr>
+          <w:ilvl w:val="1"/>
+          <w:numId w:val="1002"/>
+        </w:numPr>
+        <w:pStyle w:val="Compact"/>
+      </w:pPr>
+      <w:r>
+        <w:t xml:space="preserve">Объем доступной оперативной памяти (Memory available).</w:t>
+      </w:r>
+    </w:p>
+    <w:p>
+      <w:pPr>
+        <w:numPr>
+          <w:ilvl w:val="1"/>
+          <w:numId w:val="1002"/>
+        </w:numPr>
+        <w:pStyle w:val="Compact"/>
+      </w:pPr>
+      <w:r>
+        <w:t xml:space="preserve">Тип обнаруженного гипервизора (Hypervisor detected).</w:t>
+      </w:r>
+    </w:p>
+    <w:p>
+      <w:pPr>
+        <w:numPr>
+          <w:ilvl w:val="1"/>
+          <w:numId w:val="1002"/>
+        </w:numPr>
+        <w:pStyle w:val="Compact"/>
+      </w:pPr>
+      <w:r>
+        <w:t xml:space="preserve">Тип файловой системы корневого раздела.</w:t>
+      </w:r>
+    </w:p>
+    <w:bookmarkEnd w:id="21"/>
+    <w:bookmarkStart w:id="79" w:name="выполнение-лабораторной-работы"/>
     <w:p>
       <w:pPr>
         <w:pStyle w:val="Heading1"/>
       </w:pPr>
-      <w:bookmarkStart w:id="22" w:name="настройка-хост-клавиши"/>
-      <w:r>
-        <w:t xml:space="preserve">Настройка хост-клавиши</w:t>
-      </w:r>
-      <w:bookmarkEnd w:id="22"/>
-    </w:p>
-    <w:p>
-      <w:pPr>
-        <w:pStyle w:val="Heading1"/>
-      </w:pPr>
-      <w:bookmarkStart w:id="23" w:name="создание-виртуальной-машины"/>
-      <w:r>
-        <w:t xml:space="preserve">Создание виртуальной машины</w:t>
-      </w:r>
-      <w:bookmarkEnd w:id="23"/>
+      <w:r>
+        <w:rPr>
+          <w:rStyle w:val="SectionNumber"/>
+        </w:rPr>
+        <w:t xml:space="preserve">3</w:t>
+      </w:r>
+      <w:r>
+        <w:tab/>
+      </w:r>
+      <w:r>
+        <w:t xml:space="preserve">Выполнение лабораторной работы</w:t>
+      </w:r>
     </w:p>
     <w:p>
       <w:pPr>
         <w:pStyle w:val="FirstParagraph"/>
       </w:pPr>
       <w:r>
-        <w:t xml:space="preserve">Все эти этапы были сделаны в прошлом семестре, результат этих пунктов был показан на видео</w:t>
-      </w:r>
-    </w:p>
-    <w:p>
-      <w:pPr>
-        <w:pStyle w:val="Heading1"/>
-      </w:pPr>
-      <w:bookmarkStart w:id="24" w:name="после-установки"/>
-      <w:r>
-        <w:t xml:space="preserve">После установки</w:t>
-      </w:r>
-      <w:bookmarkEnd w:id="24"/>
-    </w:p>
-    <w:p>
-      <w:pPr>
-        <w:pStyle w:val="Heading1"/>
-      </w:pPr>
-      <w:bookmarkStart w:id="25" w:name="обновления-и-повышение-комфорта-работы"/>
-      <w:r>
-        <w:t xml:space="preserve">Обновления и повышение комфорта работы</w:t>
-      </w:r>
-      <w:bookmarkEnd w:id="25"/>
+        <w:t xml:space="preserve">Я выполняю лабораторную работу на домашнем оборудовании, поэтому создаю новую виртуальную машину в VirtualBox, выбираю имя, местоположение и образ ISO, устанавливать будем операционную систему Rocku DVD (рис. 1).</w:t>
+      </w:r>
     </w:p>
     <w:p>
       <w:pPr>
         <w:pStyle w:val="CaptionedFigure"/>
       </w:pPr>
-      <w:bookmarkStart w:id="27" w:name="fig:001"/>
       <w:r>
         <w:drawing>
           <wp:inline>
-            <wp:extent cx="5334000" cy="4600419"/>
+            <wp:extent cx="3733800" cy="2080324"/>
             <wp:effectExtent b="0" l="0" r="0" t="0"/>
-            <wp:docPr descr="Получил права супер-пользователя и обновил пакеты" title="" id="1" name="Picture"/>
+            <wp:docPr descr="Окно создания виртуальной машины" title="" id="23" name="Picture"/>
             <a:graphic>
               <a:graphicData uri="http://schemas.openxmlformats.org/drawingml/2006/picture">
                 <pic:pic>
                   <pic:nvPicPr>
-                    <pic:cNvPr descr="image/1.png" id="0" name="Picture"/>
+                    <pic:cNvPr descr="image/1.PNG" id="24" name="Picture"/>
                     <pic:cNvPicPr>
                       <a:picLocks noChangeArrowheads="1" noChangeAspect="1"/>
                     </pic:cNvPicPr>
                   </pic:nvPicPr>
                   <pic:blipFill>
-                    <a:blip r:embed="rId26"/>
+                    <a:blip r:embed="rId22"/>
                     <a:stretch>
                       <a:fillRect/>
                     </a:stretch>
@@ -223,7 +308,7 @@
                   <pic:spPr bwMode="auto">
                     <a:xfrm>
                       <a:off x="0" y="0"/>
-                      <a:ext cx="5334000" cy="4600419"/>
+                      <a:ext cx="3733800" cy="2080324"/>
                     </a:xfrm>
                     <a:prstGeom prst="rect">
                       <a:avLst/>
@@ -241,38 +326,44 @@
           </wp:inline>
         </w:drawing>
       </w:r>
-      <w:bookmarkEnd w:id="27"/>
     </w:p>
     <w:p>
       <w:pPr>
         <w:pStyle w:val="ImageCaption"/>
       </w:pPr>
       <w:r>
-        <w:t xml:space="preserve">Получил права супер-пользователя и обновил пакеты</w:t>
+        <w:t xml:space="preserve">Рис. 1: Окно создания виртуальной машины</w:t>
+      </w:r>
+    </w:p>
+    <w:p>
+      <w:pPr>
+        <w:pStyle w:val="BodyText"/>
+      </w:pPr>
+      <w:r>
+        <w:t xml:space="preserve">Предварительно выбираю имя пользователя и имя хоста (рис. 2).</w:t>
       </w:r>
     </w:p>
     <w:p>
       <w:pPr>
         <w:pStyle w:val="CaptionedFigure"/>
       </w:pPr>
-      <w:bookmarkStart w:id="29" w:name="fig:002"/>
       <w:r>
         <w:drawing>
           <wp:inline>
-            <wp:extent cx="5334000" cy="1438989"/>
+            <wp:extent cx="3733800" cy="2023040"/>
             <wp:effectExtent b="0" l="0" r="0" t="0"/>
-            <wp:docPr descr="dnf install tmux mc" title="" id="1" name="Picture"/>
+            <wp:docPr descr="Окно установки гостевой ОС" title="" id="26" name="Picture"/>
             <a:graphic>
               <a:graphicData uri="http://schemas.openxmlformats.org/drawingml/2006/picture">
                 <pic:pic>
                   <pic:nvPicPr>
-                    <pic:cNvPr descr="image/2.png" id="0" name="Picture"/>
+                    <pic:cNvPr descr="image/2.PNG" id="27" name="Picture"/>
                     <pic:cNvPicPr>
                       <a:picLocks noChangeArrowheads="1" noChangeAspect="1"/>
                     </pic:cNvPicPr>
                   </pic:nvPicPr>
                   <pic:blipFill>
-                    <a:blip r:embed="rId28"/>
+                    <a:blip r:embed="rId25"/>
                     <a:stretch>
                       <a:fillRect/>
                     </a:stretch>
@@ -280,7 +371,7 @@
                   <pic:spPr bwMode="auto">
                     <a:xfrm>
                       <a:off x="0" y="0"/>
-                      <a:ext cx="5334000" cy="1438989"/>
+                      <a:ext cx="3733800" cy="2023040"/>
                     </a:xfrm>
                     <a:prstGeom prst="rect">
                       <a:avLst/>
@@ -298,76 +389,44 @@
           </wp:inline>
         </w:drawing>
       </w:r>
-      <w:bookmarkEnd w:id="29"/>
     </w:p>
     <w:p>
       <w:pPr>
         <w:pStyle w:val="ImageCaption"/>
       </w:pPr>
       <w:r>
-        <w:t xml:space="preserve">dnf install tmux mc</w:t>
-      </w:r>
-    </w:p>
-    <w:p>
-      <w:pPr>
-        <w:pStyle w:val="Heading1"/>
-      </w:pPr>
-      <w:bookmarkStart w:id="30" w:name="автоматическое-обновление"/>
-      <w:r>
-        <w:t xml:space="preserve">Автоматическое обновление</w:t>
-      </w:r>
-      <w:bookmarkEnd w:id="30"/>
+        <w:t xml:space="preserve">Рис. 2: Окно установки гостевой ОС</w:t>
+      </w:r>
+    </w:p>
+    <w:p>
+      <w:pPr>
+        <w:pStyle w:val="BodyText"/>
+      </w:pPr>
+      <w:r>
+        <w:t xml:space="preserve">Выставляю основной памяти размер 2048 Мб, выбираю 3 процессора, чтобы ничего не висло (рис. 3).</w:t>
+      </w:r>
     </w:p>
     <w:p>
       <w:pPr>
         <w:pStyle w:val="CaptionedFigure"/>
       </w:pPr>
-      <w:bookmarkStart w:id="31" w:name="fig:003"/>
-      <w:r>
-        <w:t xml:space="preserve">Установил программное обеспечение для автоматических обновлений</w:t>
-      </w:r>
-      <w:bookmarkEnd w:id="31"/>
-    </w:p>
-    <w:p>
-      <w:pPr>
-        <w:pStyle w:val="ImageCaption"/>
-      </w:pPr>
-      <w:r>
-        <w:t xml:space="preserve">Установил программное обеспечение для автоматических обновлений</w:t>
-      </w:r>
-    </w:p>
-    <w:p>
-      <w:pPr>
-        <w:pStyle w:val="Heading1"/>
-      </w:pPr>
-      <w:bookmarkStart w:id="32" w:name="запуск-таймера"/>
-      <w:r>
-        <w:t xml:space="preserve">Запуск таймера</w:t>
-      </w:r>
-      <w:bookmarkEnd w:id="32"/>
-    </w:p>
-    <w:p>
-      <w:pPr>
-        <w:pStyle w:val="CaptionedFigure"/>
-      </w:pPr>
-      <w:bookmarkStart w:id="34" w:name="fig:004"/>
       <w:r>
         <w:drawing>
           <wp:inline>
-            <wp:extent cx="5334000" cy="438561"/>
+            <wp:extent cx="3733800" cy="2122701"/>
             <wp:effectExtent b="0" l="0" r="0" t="0"/>
-            <wp:docPr descr="Запустил таймер" title="" id="1" name="Picture"/>
+            <wp:docPr descr="Окно выбора основных характеристик для гостевой ОС" title="" id="29" name="Picture"/>
             <a:graphic>
               <a:graphicData uri="http://schemas.openxmlformats.org/drawingml/2006/picture">
                 <pic:pic>
                   <pic:nvPicPr>
-                    <pic:cNvPr descr="image/4.png" id="0" name="Picture"/>
+                    <pic:cNvPr descr="image/3.PNG" id="30" name="Picture"/>
                     <pic:cNvPicPr>
                       <a:picLocks noChangeArrowheads="1" noChangeAspect="1"/>
                     </pic:cNvPicPr>
                   </pic:nvPicPr>
                   <pic:blipFill>
-                    <a:blip r:embed="rId33"/>
+                    <a:blip r:embed="rId28"/>
                     <a:stretch>
                       <a:fillRect/>
                     </a:stretch>
@@ -375,7 +434,7 @@
                   <pic:spPr bwMode="auto">
                     <a:xfrm>
                       <a:off x="0" y="0"/>
-                      <a:ext cx="5334000" cy="438561"/>
+                      <a:ext cx="3733800" cy="2122701"/>
                     </a:xfrm>
                     <a:prstGeom prst="rect">
                       <a:avLst/>
@@ -393,48 +452,44 @@
           </wp:inline>
         </w:drawing>
       </w:r>
-      <w:bookmarkEnd w:id="34"/>
     </w:p>
     <w:p>
       <w:pPr>
         <w:pStyle w:val="ImageCaption"/>
       </w:pPr>
       <w:r>
-        <w:t xml:space="preserve">Запустил таймер</w:t>
-      </w:r>
-    </w:p>
-    <w:p>
-      <w:pPr>
-        <w:pStyle w:val="Heading1"/>
-      </w:pPr>
-      <w:bookmarkStart w:id="35" w:name="отключение-selinux"/>
-      <w:r>
-        <w:t xml:space="preserve">Отключение SELinux</w:t>
-      </w:r>
-      <w:bookmarkEnd w:id="35"/>
+        <w:t xml:space="preserve">Рис. 3: Окно выбора основных характеристик для гостевой ОС</w:t>
+      </w:r>
+    </w:p>
+    <w:p>
+      <w:pPr>
+        <w:pStyle w:val="BodyText"/>
+      </w:pPr>
+      <w:r>
+        <w:t xml:space="preserve">Выделаю 40 Гб памяти на виртуальном жестком диске (рис. 4).</w:t>
+      </w:r>
     </w:p>
     <w:p>
       <w:pPr>
         <w:pStyle w:val="CaptionedFigure"/>
       </w:pPr>
-      <w:bookmarkStart w:id="37" w:name="fig:005"/>
       <w:r>
         <w:drawing>
           <wp:inline>
-            <wp:extent cx="5334000" cy="4897680"/>
+            <wp:extent cx="3733800" cy="2007419"/>
             <wp:effectExtent b="0" l="0" r="0" t="0"/>
-            <wp:docPr descr="Заменил значение в config" title="" id="1" name="Picture"/>
+            <wp:docPr descr="Окно выбора объема памяти" title="" id="32" name="Picture"/>
             <a:graphic>
               <a:graphicData uri="http://schemas.openxmlformats.org/drawingml/2006/picture">
                 <pic:pic>
                   <pic:nvPicPr>
-                    <pic:cNvPr descr="image/5.png" id="0" name="Picture"/>
+                    <pic:cNvPr descr="image/4.PNG" id="33" name="Picture"/>
                     <pic:cNvPicPr>
                       <a:picLocks noChangeArrowheads="1" noChangeAspect="1"/>
                     </pic:cNvPicPr>
                   </pic:nvPicPr>
                   <pic:blipFill>
-                    <a:blip r:embed="rId36"/>
+                    <a:blip r:embed="rId31"/>
                     <a:stretch>
                       <a:fillRect/>
                     </a:stretch>
@@ -442,7 +497,7 @@
                   <pic:spPr bwMode="auto">
                     <a:xfrm>
                       <a:off x="0" y="0"/>
-                      <a:ext cx="5334000" cy="4897680"/>
+                      <a:ext cx="3733800" cy="2007419"/>
                     </a:xfrm>
                     <a:prstGeom prst="rect">
                       <a:avLst/>
@@ -460,48 +515,44 @@
           </wp:inline>
         </w:drawing>
       </w:r>
-      <w:bookmarkEnd w:id="37"/>
     </w:p>
     <w:p>
       <w:pPr>
         <w:pStyle w:val="ImageCaption"/>
       </w:pPr>
       <w:r>
-        <w:t xml:space="preserve">Заменил значение в config</w:t>
-      </w:r>
-    </w:p>
-    <w:p>
-      <w:pPr>
-        <w:pStyle w:val="Heading1"/>
-      </w:pPr>
-      <w:bookmarkStart w:id="38" w:name="установка-драйверов-для-virtualbox"/>
-      <w:r>
-        <w:t xml:space="preserve">Установка драйверов для VirtualBox</w:t>
-      </w:r>
-      <w:bookmarkEnd w:id="38"/>
+        <w:t xml:space="preserve">Рис. 4: Окно выбора объема памяти</w:t>
+      </w:r>
+    </w:p>
+    <w:p>
+      <w:pPr>
+        <w:pStyle w:val="BodyText"/>
+      </w:pPr>
+      <w:r>
+        <w:t xml:space="preserve">Соглашаюсь с проставленными настройками (рис. 5).</w:t>
+      </w:r>
     </w:p>
     <w:p>
       <w:pPr>
         <w:pStyle w:val="CaptionedFigure"/>
       </w:pPr>
-      <w:bookmarkStart w:id="40" w:name="fig:006"/>
       <w:r>
         <w:drawing>
           <wp:inline>
-            <wp:extent cx="5334000" cy="625210"/>
+            <wp:extent cx="3733800" cy="2474588"/>
             <wp:effectExtent b="0" l="0" r="0" t="0"/>
-            <wp:docPr descr="Установка пакета DKMS" title="" id="1" name="Picture"/>
+            <wp:docPr descr="Итоговые настройки" title="" id="35" name="Picture"/>
             <a:graphic>
               <a:graphicData uri="http://schemas.openxmlformats.org/drawingml/2006/picture">
                 <pic:pic>
                   <pic:nvPicPr>
-                    <pic:cNvPr descr="image/6.png" id="0" name="Picture"/>
+                    <pic:cNvPr descr="image/5.PNG" id="36" name="Picture"/>
                     <pic:cNvPicPr>
                       <a:picLocks noChangeArrowheads="1" noChangeAspect="1"/>
                     </pic:cNvPicPr>
                   </pic:nvPicPr>
                   <pic:blipFill>
-                    <a:blip r:embed="rId39"/>
+                    <a:blip r:embed="rId34"/>
                     <a:stretch>
                       <a:fillRect/>
                     </a:stretch>
@@ -509,7 +560,7 @@
                   <pic:spPr bwMode="auto">
                     <a:xfrm>
                       <a:off x="0" y="0"/>
-                      <a:ext cx="5334000" cy="625210"/>
+                      <a:ext cx="3733800" cy="2474588"/>
                     </a:xfrm>
                     <a:prstGeom prst="rect">
                       <a:avLst/>
@@ -527,38 +578,44 @@
           </wp:inline>
         </w:drawing>
       </w:r>
-      <w:bookmarkEnd w:id="40"/>
     </w:p>
     <w:p>
       <w:pPr>
         <w:pStyle w:val="ImageCaption"/>
       </w:pPr>
       <w:r>
-        <w:t xml:space="preserve">Установка пакета DKMS</w:t>
+        <w:t xml:space="preserve">Рис. 5: Итоговые настройки</w:t>
+      </w:r>
+    </w:p>
+    <w:p>
+      <w:pPr>
+        <w:pStyle w:val="BodyText"/>
+      </w:pPr>
+      <w:r>
+        <w:t xml:space="preserve">Начинается загрузка операционной системы (рис. 6).</w:t>
       </w:r>
     </w:p>
     <w:p>
       <w:pPr>
         <w:pStyle w:val="CaptionedFigure"/>
       </w:pPr>
-      <w:bookmarkStart w:id="42" w:name="fig:007"/>
       <w:r>
         <w:drawing>
           <wp:inline>
-            <wp:extent cx="5334000" cy="2779058"/>
+            <wp:extent cx="3733800" cy="2517603"/>
             <wp:effectExtent b="0" l="0" r="0" t="0"/>
-            <wp:docPr descr="Установка драйверов" title="" id="1" name="Picture"/>
+            <wp:docPr descr="Загруза операционной системы Rocky" title="" id="38" name="Picture"/>
             <a:graphic>
               <a:graphicData uri="http://schemas.openxmlformats.org/drawingml/2006/picture">
                 <pic:pic>
                   <pic:nvPicPr>
-                    <pic:cNvPr descr="image/7.png" id="0" name="Picture"/>
+                    <pic:cNvPr descr="image/6.PNG" id="39" name="Picture"/>
                     <pic:cNvPicPr>
                       <a:picLocks noChangeArrowheads="1" noChangeAspect="1"/>
                     </pic:cNvPicPr>
                   </pic:nvPicPr>
                   <pic:blipFill>
-                    <a:blip r:embed="rId41"/>
+                    <a:blip r:embed="rId37"/>
                     <a:stretch>
                       <a:fillRect/>
                     </a:stretch>
@@ -566,7 +623,7 @@
                   <pic:spPr bwMode="auto">
                     <a:xfrm>
                       <a:off x="0" y="0"/>
-                      <a:ext cx="5334000" cy="2779058"/>
+                      <a:ext cx="3733800" cy="2517603"/>
                     </a:xfrm>
                     <a:prstGeom prst="rect">
                       <a:avLst/>
@@ -584,48 +641,44 @@
           </wp:inline>
         </w:drawing>
       </w:r>
-      <w:bookmarkEnd w:id="42"/>
     </w:p>
     <w:p>
       <w:pPr>
         <w:pStyle w:val="ImageCaption"/>
       </w:pPr>
       <w:r>
-        <w:t xml:space="preserve">Установка драйверов</w:t>
-      </w:r>
-    </w:p>
-    <w:p>
-      <w:pPr>
-        <w:pStyle w:val="Heading1"/>
-      </w:pPr>
-      <w:bookmarkStart w:id="43" w:name="настройка-раскладки-клавиатуры"/>
-      <w:r>
-        <w:t xml:space="preserve">Настройка раскладки клавиатуры</w:t>
-      </w:r>
-      <w:bookmarkEnd w:id="43"/>
+        <w:t xml:space="preserve">Рис. 6: Загруза операционной системы Rocky</w:t>
+      </w:r>
+    </w:p>
+    <w:p>
+      <w:pPr>
+        <w:pStyle w:val="BodyText"/>
+      </w:pPr>
+      <w:r>
+        <w:t xml:space="preserve">При этом должен быть подключен в носителях образ диска! (рис. 7).</w:t>
+      </w:r>
     </w:p>
     <w:p>
       <w:pPr>
         <w:pStyle w:val="CaptionedFigure"/>
       </w:pPr>
-      <w:bookmarkStart w:id="45" w:name="fig:008"/>
       <w:r>
         <w:drawing>
           <wp:inline>
-            <wp:extent cx="5334000" cy="1466430"/>
+            <wp:extent cx="3733800" cy="2499485"/>
             <wp:effectExtent b="0" l="0" r="0" t="0"/>
-            <wp:docPr descr="Отредактирвал конфигурационный файл" title="" id="1" name="Picture"/>
+            <wp:docPr descr="Подключенные носители" title="" id="41" name="Picture"/>
             <a:graphic>
               <a:graphicData uri="http://schemas.openxmlformats.org/drawingml/2006/picture">
                 <pic:pic>
                   <pic:nvPicPr>
-                    <pic:cNvPr descr="image/8.png" id="0" name="Picture"/>
+                    <pic:cNvPr descr="image/7.PNG" id="42" name="Picture"/>
                     <pic:cNvPicPr>
                       <a:picLocks noChangeArrowheads="1" noChangeAspect="1"/>
                     </pic:cNvPicPr>
                   </pic:nvPicPr>
                   <pic:blipFill>
-                    <a:blip r:embed="rId44"/>
+                    <a:blip r:embed="rId40"/>
                     <a:stretch>
                       <a:fillRect/>
                     </a:stretch>
@@ -633,7 +686,7 @@
                   <pic:spPr bwMode="auto">
                     <a:xfrm>
                       <a:off x="0" y="0"/>
-                      <a:ext cx="5334000" cy="1466430"/>
+                      <a:ext cx="3733800" cy="2499485"/>
                     </a:xfrm>
                     <a:prstGeom prst="rect">
                       <a:avLst/>
@@ -651,48 +704,44 @@
           </wp:inline>
         </w:drawing>
       </w:r>
-      <w:bookmarkEnd w:id="45"/>
     </w:p>
     <w:p>
       <w:pPr>
         <w:pStyle w:val="ImageCaption"/>
       </w:pPr>
       <w:r>
-        <w:t xml:space="preserve">Отредактирвал конфигурационный файл</w:t>
-      </w:r>
-    </w:p>
-    <w:p>
-      <w:pPr>
-        <w:pStyle w:val="Heading1"/>
-      </w:pPr>
-      <w:bookmarkStart w:id="46" w:name="X552b86c65445ac349a28766cf4fa95fd7ef0b6f"/>
-      <w:r>
-        <w:t xml:space="preserve">Установка имени пользователя и названия хоста</w:t>
-      </w:r>
-      <w:bookmarkEnd w:id="46"/>
-    </w:p>
-    <w:p>
-      <w:pPr>
-        <w:pStyle w:val="FirstParagraph"/>
-      </w:pPr>
-      <w:bookmarkStart w:id="48" w:name="fig:009"/>
+        <w:t xml:space="preserve">Рис. 7: Подключенные носители</w:t>
+      </w:r>
+    </w:p>
+    <w:p>
+      <w:pPr>
+        <w:pStyle w:val="BodyText"/>
+      </w:pPr>
+      <w:r>
+        <w:t xml:space="preserve">Выбираю язык установки (рис. 8).</w:t>
+      </w:r>
+    </w:p>
+    <w:p>
+      <w:pPr>
+        <w:pStyle w:val="CaptionedFigure"/>
+      </w:pPr>
       <w:r>
         <w:drawing>
           <wp:inline>
-            <wp:extent cx="5334000" cy="891786"/>
+            <wp:extent cx="3733800" cy="2361776"/>
             <wp:effectExtent b="0" l="0" r="0" t="0"/>
-            <wp:docPr descr="имени пользователя и названия хоста" title="" id="1" name="Picture"/>
+            <wp:docPr descr="Выбор языка установки" title="" id="44" name="Picture"/>
             <a:graphic>
               <a:graphicData uri="http://schemas.openxmlformats.org/drawingml/2006/picture">
                 <pic:pic>
                   <pic:nvPicPr>
-                    <pic:cNvPr descr="image/9.png" id="0" name="Picture"/>
+                    <pic:cNvPr descr="image/9.PNG" id="45" name="Picture"/>
                     <pic:cNvPicPr>
                       <a:picLocks noChangeArrowheads="1" noChangeAspect="1"/>
                     </pic:cNvPicPr>
                   </pic:nvPicPr>
                   <pic:blipFill>
-                    <a:blip r:embed="rId47"/>
+                    <a:blip r:embed="rId43"/>
                     <a:stretch>
                       <a:fillRect/>
                     </a:stretch>
@@ -700,7 +749,7 @@
                   <pic:spPr bwMode="auto">
                     <a:xfrm>
                       <a:off x="0" y="0"/>
-                      <a:ext cx="5334000" cy="891786"/>
+                      <a:ext cx="3733800" cy="2361776"/>
                     </a:xfrm>
                     <a:prstGeom prst="rect">
                       <a:avLst/>
@@ -718,46 +767,44 @@
           </wp:inline>
         </w:drawing>
       </w:r>
-      <w:bookmarkEnd w:id="48"/>
-      <w:r>
-        <w:t xml:space="preserve"> </w:t>
-      </w:r>
-      <w:r>
-        <w:t xml:space="preserve">Все было установлено сразу правильно</w:t>
-      </w:r>
-    </w:p>
-    <w:p>
-      <w:pPr>
-        <w:pStyle w:val="Heading1"/>
-      </w:pPr>
-      <w:bookmarkStart w:id="49" w:name="X9e1dcf95cfcc578e31cfcc835240d4351b2d7db"/>
-      <w:r>
-        <w:t xml:space="preserve">Установка программного обеспечения для создания документации</w:t>
-      </w:r>
-      <w:bookmarkEnd w:id="49"/>
+    </w:p>
+    <w:p>
+      <w:pPr>
+        <w:pStyle w:val="ImageCaption"/>
+      </w:pPr>
+      <w:r>
+        <w:t xml:space="preserve">Рис. 8: Выбор языка установки</w:t>
+      </w:r>
+    </w:p>
+    <w:p>
+      <w:pPr>
+        <w:pStyle w:val="BodyText"/>
+      </w:pPr>
+      <w:r>
+        <w:t xml:space="preserve">В обзоре установки будем проверять все настройки и менять на нужные (рис. 9).</w:t>
+      </w:r>
     </w:p>
     <w:p>
       <w:pPr>
         <w:pStyle w:val="CaptionedFigure"/>
       </w:pPr>
-      <w:bookmarkStart w:id="51" w:name="fig:010"/>
       <w:r>
         <w:drawing>
           <wp:inline>
-            <wp:extent cx="5334000" cy="1351652"/>
+            <wp:extent cx="3733800" cy="2319833"/>
             <wp:effectExtent b="0" l="0" r="0" t="0"/>
-            <wp:docPr descr="Установил pandoc:" title="" id="1" name="Picture"/>
+            <wp:docPr descr="Окно настроек" title="" id="47" name="Picture"/>
             <a:graphic>
               <a:graphicData uri="http://schemas.openxmlformats.org/drawingml/2006/picture">
                 <pic:pic>
                   <pic:nvPicPr>
-                    <pic:cNvPr descr="image/10.png" id="0" name="Picture"/>
+                    <pic:cNvPr descr="image/10.PNG" id="48" name="Picture"/>
                     <pic:cNvPicPr>
                       <a:picLocks noChangeArrowheads="1" noChangeAspect="1"/>
                     </pic:cNvPicPr>
                   </pic:nvPicPr>
                   <pic:blipFill>
-                    <a:blip r:embed="rId50"/>
+                    <a:blip r:embed="rId46"/>
                     <a:stretch>
                       <a:fillRect/>
                     </a:stretch>
@@ -765,7 +812,7 @@
                   <pic:spPr bwMode="auto">
                     <a:xfrm>
                       <a:off x="0" y="0"/>
-                      <a:ext cx="5334000" cy="1351652"/>
+                      <a:ext cx="3733800" cy="2319833"/>
                     </a:xfrm>
                     <a:prstGeom prst="rect">
                       <a:avLst/>
@@ -783,38 +830,44 @@
           </wp:inline>
         </w:drawing>
       </w:r>
-      <w:bookmarkEnd w:id="51"/>
     </w:p>
     <w:p>
       <w:pPr>
         <w:pStyle w:val="ImageCaption"/>
       </w:pPr>
       <w:r>
-        <w:t xml:space="preserve">Установил pandoc:</w:t>
+        <w:t xml:space="preserve">Рис. 9: Окно настроек</w:t>
+      </w:r>
+    </w:p>
+    <w:p>
+      <w:pPr>
+        <w:pStyle w:val="BodyText"/>
+      </w:pPr>
+      <w:r>
+        <w:t xml:space="preserve">Язык раскладки должен быть русский и английский (рис. 10).</w:t>
       </w:r>
     </w:p>
     <w:p>
       <w:pPr>
         <w:pStyle w:val="CaptionedFigure"/>
       </w:pPr>
-      <w:bookmarkStart w:id="53" w:name="fig:011"/>
       <w:r>
         <w:drawing>
           <wp:inline>
-            <wp:extent cx="5334000" cy="749917"/>
+            <wp:extent cx="3733800" cy="2360123"/>
             <wp:effectExtent b="0" l="0" r="0" t="0"/>
-            <wp:docPr descr="Установил texlive:" title="" id="1" name="Picture"/>
+            <wp:docPr descr="Выбор раскладки" title="" id="50" name="Picture"/>
             <a:graphic>
               <a:graphicData uri="http://schemas.openxmlformats.org/drawingml/2006/picture">
                 <pic:pic>
                   <pic:nvPicPr>
-                    <pic:cNvPr descr="image/11.png" id="0" name="Picture"/>
+                    <pic:cNvPr descr="image/11.PNG" id="51" name="Picture"/>
                     <pic:cNvPicPr>
                       <a:picLocks noChangeArrowheads="1" noChangeAspect="1"/>
                     </pic:cNvPicPr>
                   </pic:nvPicPr>
                   <pic:blipFill>
-                    <a:blip r:embed="rId52"/>
+                    <a:blip r:embed="rId49"/>
                     <a:stretch>
                       <a:fillRect/>
                     </a:stretch>
@@ -822,7 +875,7 @@
                   <pic:spPr bwMode="auto">
                     <a:xfrm>
                       <a:off x="0" y="0"/>
-                      <a:ext cx="5334000" cy="749917"/>
+                      <a:ext cx="3733800" cy="2360123"/>
                     </a:xfrm>
                     <a:prstGeom prst="rect">
                       <a:avLst/>
@@ -840,48 +893,44 @@
           </wp:inline>
         </w:drawing>
       </w:r>
-      <w:bookmarkEnd w:id="53"/>
     </w:p>
     <w:p>
       <w:pPr>
         <w:pStyle w:val="ImageCaption"/>
       </w:pPr>
       <w:r>
-        <w:t xml:space="preserve">Установил texlive:</w:t>
-      </w:r>
-    </w:p>
-    <w:p>
-      <w:pPr>
-        <w:pStyle w:val="Heading1"/>
-      </w:pPr>
-      <w:bookmarkStart w:id="54" w:name="домашнее-задание"/>
-      <w:r>
-        <w:t xml:space="preserve">Домашнее Задание</w:t>
-      </w:r>
-      <w:bookmarkEnd w:id="54"/>
+        <w:t xml:space="preserve">Рис. 10: Выбор раскладки</w:t>
+      </w:r>
+    </w:p>
+    <w:p>
+      <w:pPr>
+        <w:pStyle w:val="BodyText"/>
+      </w:pPr>
+      <w:r>
+        <w:t xml:space="preserve">Часовой пояс поменяла на московское время (рис. 11).</w:t>
+      </w:r>
     </w:p>
     <w:p>
       <w:pPr>
         <w:pStyle w:val="CaptionedFigure"/>
       </w:pPr>
-      <w:bookmarkStart w:id="56" w:name="fig:012"/>
       <w:r>
         <w:drawing>
           <wp:inline>
-            <wp:extent cx="5334000" cy="463826"/>
+            <wp:extent cx="3733800" cy="2338973"/>
             <wp:effectExtent b="0" l="0" r="0" t="0"/>
-            <wp:docPr descr="Версия ядра Linux" title="" id="1" name="Picture"/>
+            <wp:docPr descr="Изменение часового пояса" title="" id="53" name="Picture"/>
             <a:graphic>
               <a:graphicData uri="http://schemas.openxmlformats.org/drawingml/2006/picture">
                 <pic:pic>
                   <pic:nvPicPr>
-                    <pic:cNvPr descr="image/12.png" id="0" name="Picture"/>
+                    <pic:cNvPr descr="image/12.PNG" id="54" name="Picture"/>
                     <pic:cNvPicPr>
                       <a:picLocks noChangeArrowheads="1" noChangeAspect="1"/>
                     </pic:cNvPicPr>
                   </pic:nvPicPr>
                   <pic:blipFill>
-                    <a:blip r:embed="rId55"/>
+                    <a:blip r:embed="rId52"/>
                     <a:stretch>
                       <a:fillRect/>
                     </a:stretch>
@@ -889,7 +938,7 @@
                   <pic:spPr bwMode="auto">
                     <a:xfrm>
                       <a:off x="0" y="0"/>
-                      <a:ext cx="5334000" cy="463826"/>
+                      <a:ext cx="3733800" cy="2338973"/>
                     </a:xfrm>
                     <a:prstGeom prst="rect">
                       <a:avLst/>
@@ -907,38 +956,44 @@
           </wp:inline>
         </w:drawing>
       </w:r>
-      <w:bookmarkEnd w:id="56"/>
     </w:p>
     <w:p>
       <w:pPr>
         <w:pStyle w:val="ImageCaption"/>
       </w:pPr>
       <w:r>
-        <w:t xml:space="preserve">Версия ядра Linux</w:t>
+        <w:t xml:space="preserve">Рис. 11: Изменение часового пояса</w:t>
+      </w:r>
+    </w:p>
+    <w:p>
+      <w:pPr>
+        <w:pStyle w:val="BodyText"/>
+      </w:pPr>
+      <w:r>
+        <w:t xml:space="preserve">Установила пароль для администратора (рис. 12).</w:t>
       </w:r>
     </w:p>
     <w:p>
       <w:pPr>
         <w:pStyle w:val="CaptionedFigure"/>
       </w:pPr>
-      <w:bookmarkStart w:id="58" w:name="fig:013"/>
       <w:r>
         <w:drawing>
           <wp:inline>
-            <wp:extent cx="5334000" cy="577102"/>
+            <wp:extent cx="3733800" cy="2348119"/>
             <wp:effectExtent b="0" l="0" r="0" t="0"/>
-            <wp:docPr descr="Частота процессора" title="" id="1" name="Picture"/>
+            <wp:docPr descr="Настройка аккаунта root" title="" id="56" name="Picture"/>
             <a:graphic>
               <a:graphicData uri="http://schemas.openxmlformats.org/drawingml/2006/picture">
                 <pic:pic>
                   <pic:nvPicPr>
-                    <pic:cNvPr descr="image/13.png" id="0" name="Picture"/>
+                    <pic:cNvPr descr="image/13.PNG" id="57" name="Picture"/>
                     <pic:cNvPicPr>
                       <a:picLocks noChangeArrowheads="1" noChangeAspect="1"/>
                     </pic:cNvPicPr>
                   </pic:nvPicPr>
                   <pic:blipFill>
-                    <a:blip r:embed="rId57"/>
+                    <a:blip r:embed="rId55"/>
                     <a:stretch>
                       <a:fillRect/>
                     </a:stretch>
@@ -946,7 +1001,7 @@
                   <pic:spPr bwMode="auto">
                     <a:xfrm>
                       <a:off x="0" y="0"/>
-                      <a:ext cx="5334000" cy="577102"/>
+                      <a:ext cx="3733800" cy="2348119"/>
                     </a:xfrm>
                     <a:prstGeom prst="rect">
                       <a:avLst/>
@@ -964,38 +1019,44 @@
           </wp:inline>
         </w:drawing>
       </w:r>
-      <w:bookmarkEnd w:id="58"/>
     </w:p>
     <w:p>
       <w:pPr>
         <w:pStyle w:val="ImageCaption"/>
       </w:pPr>
       <w:r>
-        <w:t xml:space="preserve">Частота процессора</w:t>
+        <w:t xml:space="preserve">Рис. 12: Настройка аккаунта root</w:t>
+      </w:r>
+    </w:p>
+    <w:p>
+      <w:pPr>
+        <w:pStyle w:val="BodyText"/>
+      </w:pPr>
+      <w:r>
+        <w:t xml:space="preserve">Для пользователя так же сделала пароль и сделала этого пользователя администратором (рис. 13).</w:t>
       </w:r>
     </w:p>
     <w:p>
       <w:pPr>
         <w:pStyle w:val="CaptionedFigure"/>
       </w:pPr>
-      <w:bookmarkStart w:id="60" w:name="fig:014"/>
       <w:r>
         <w:drawing>
           <wp:inline>
-            <wp:extent cx="5334000" cy="284257"/>
+            <wp:extent cx="3733800" cy="2348119"/>
             <wp:effectExtent b="0" l="0" r="0" t="0"/>
-            <wp:docPr descr="Модель процессора" title="" id="1" name="Picture"/>
+            <wp:docPr descr="Настройка пользователя" title="" id="59" name="Picture"/>
             <a:graphic>
               <a:graphicData uri="http://schemas.openxmlformats.org/drawingml/2006/picture">
                 <pic:pic>
                   <pic:nvPicPr>
-                    <pic:cNvPr descr="image/14.png" id="0" name="Picture"/>
+                    <pic:cNvPr descr="image/14.PNG" id="60" name="Picture"/>
                     <pic:cNvPicPr>
                       <a:picLocks noChangeArrowheads="1" noChangeAspect="1"/>
                     </pic:cNvPicPr>
                   </pic:nvPicPr>
                   <pic:blipFill>
-                    <a:blip r:embed="rId59"/>
+                    <a:blip r:embed="rId58"/>
                     <a:stretch>
                       <a:fillRect/>
                     </a:stretch>
@@ -1003,7 +1064,7 @@
                   <pic:spPr bwMode="auto">
                     <a:xfrm>
                       <a:off x="0" y="0"/>
-                      <a:ext cx="5334000" cy="284257"/>
+                      <a:ext cx="3733800" cy="2348119"/>
                     </a:xfrm>
                     <a:prstGeom prst="rect">
                       <a:avLst/>
@@ -1021,32 +1082,38 @@
           </wp:inline>
         </w:drawing>
       </w:r>
-      <w:bookmarkEnd w:id="60"/>
     </w:p>
     <w:p>
       <w:pPr>
         <w:pStyle w:val="ImageCaption"/>
       </w:pPr>
       <w:r>
-        <w:t xml:space="preserve">Модель процессора</w:t>
+        <w:t xml:space="preserve">Рис. 13: Настройка пользователя</w:t>
+      </w:r>
+    </w:p>
+    <w:p>
+      <w:pPr>
+        <w:pStyle w:val="BodyText"/>
+      </w:pPr>
+      <w:r>
+        <w:t xml:space="preserve">В соответствии с требованием лабораторной работы выбираю окружение сервер с GUB и средства разработки в дополнительном программном обеспечении (рис. 14).</w:t>
       </w:r>
     </w:p>
     <w:p>
       <w:pPr>
         <w:pStyle w:val="CaptionedFigure"/>
       </w:pPr>
-      <w:bookmarkStart w:id="62" w:name="fig:015"/>
       <w:r>
         <w:drawing>
           <wp:inline>
-            <wp:extent cx="5334000" cy="3060766"/>
+            <wp:extent cx="3733800" cy="2329610"/>
             <wp:effectExtent b="0" l="0" r="0" t="0"/>
-            <wp:docPr descr="Объём доступной оперативной памяти" title="" id="1" name="Picture"/>
+            <wp:docPr descr="Выбор окружения" title="" id="62" name="Picture"/>
             <a:graphic>
               <a:graphicData uri="http://schemas.openxmlformats.org/drawingml/2006/picture">
                 <pic:pic>
                   <pic:nvPicPr>
-                    <pic:cNvPr descr="image/15.png" id="0" name="Picture"/>
+                    <pic:cNvPr descr="image/15.PNG" id="63" name="Picture"/>
                     <pic:cNvPicPr>
                       <a:picLocks noChangeArrowheads="1" noChangeAspect="1"/>
                     </pic:cNvPicPr>
@@ -1060,7 +1127,7 @@
                   <pic:spPr bwMode="auto">
                     <a:xfrm>
                       <a:off x="0" y="0"/>
-                      <a:ext cx="5334000" cy="3060766"/>
+                      <a:ext cx="3733800" cy="2329610"/>
                     </a:xfrm>
                     <a:prstGeom prst="rect">
                       <a:avLst/>
@@ -1078,38 +1145,44 @@
           </wp:inline>
         </w:drawing>
       </w:r>
-      <w:bookmarkEnd w:id="62"/>
     </w:p>
     <w:p>
       <w:pPr>
         <w:pStyle w:val="ImageCaption"/>
       </w:pPr>
       <w:r>
-        <w:t xml:space="preserve">Объём доступной оперативной памяти</w:t>
+        <w:t xml:space="preserve">Рис. 14: Выбор окружения</w:t>
+      </w:r>
+    </w:p>
+    <w:p>
+      <w:pPr>
+        <w:pStyle w:val="BodyText"/>
+      </w:pPr>
+      <w:r>
+        <w:t xml:space="preserve">Отключаю kdump (рис. 15).</w:t>
       </w:r>
     </w:p>
     <w:p>
       <w:pPr>
         <w:pStyle w:val="CaptionedFigure"/>
       </w:pPr>
-      <w:bookmarkStart w:id="64" w:name="fig:016"/>
       <w:r>
         <w:drawing>
           <wp:inline>
-            <wp:extent cx="5334000" cy="324289"/>
+            <wp:extent cx="3733800" cy="868123"/>
             <wp:effectExtent b="0" l="0" r="0" t="0"/>
-            <wp:docPr descr="Тип обнаруженного гипервизора" title="" id="1" name="Picture"/>
+            <wp:docPr descr="Отключение kdump" title="" id="65" name="Picture"/>
             <a:graphic>
               <a:graphicData uri="http://schemas.openxmlformats.org/drawingml/2006/picture">
                 <pic:pic>
                   <pic:nvPicPr>
-                    <pic:cNvPr descr="image/16.png" id="0" name="Picture"/>
+                    <pic:cNvPr descr="image/16.PNG" id="66" name="Picture"/>
                     <pic:cNvPicPr>
                       <a:picLocks noChangeArrowheads="1" noChangeAspect="1"/>
                     </pic:cNvPicPr>
                   </pic:nvPicPr>
                   <pic:blipFill>
-                    <a:blip r:embed="rId63"/>
+                    <a:blip r:embed="rId64"/>
                     <a:stretch>
                       <a:fillRect/>
                     </a:stretch>
@@ -1117,7 +1190,7 @@
                   <pic:spPr bwMode="auto">
                     <a:xfrm>
                       <a:off x="0" y="0"/>
-                      <a:ext cx="5334000" cy="324289"/>
+                      <a:ext cx="3733800" cy="868123"/>
                     </a:xfrm>
                     <a:prstGeom prst="rect">
                       <a:avLst/>
@@ -1135,38 +1208,44 @@
           </wp:inline>
         </w:drawing>
       </w:r>
-      <w:bookmarkEnd w:id="64"/>
     </w:p>
     <w:p>
       <w:pPr>
         <w:pStyle w:val="ImageCaption"/>
       </w:pPr>
       <w:r>
-        <w:t xml:space="preserve">Тип обнаруженного гипервизора</w:t>
+        <w:t xml:space="preserve">Рис. 15: Отключение kdump</w:t>
+      </w:r>
+    </w:p>
+    <w:p>
+      <w:pPr>
+        <w:pStyle w:val="BodyText"/>
+      </w:pPr>
+      <w:r>
+        <w:t xml:space="preserve">Проверяю сеть, указываю имя узла в соответствии с соглашением об именовании (рис. 16).</w:t>
       </w:r>
     </w:p>
     <w:p>
       <w:pPr>
         <w:pStyle w:val="CaptionedFigure"/>
       </w:pPr>
-      <w:bookmarkStart w:id="66" w:name="fig:017"/>
       <w:r>
         <w:drawing>
           <wp:inline>
-            <wp:extent cx="5334000" cy="864669"/>
+            <wp:extent cx="3733800" cy="2348210"/>
             <wp:effectExtent b="0" l="0" r="0" t="0"/>
-            <wp:docPr descr="Тип файловой системы корневого раздела" title="" id="1" name="Picture"/>
+            <wp:docPr descr="Выбор сети" title="" id="68" name="Picture"/>
             <a:graphic>
               <a:graphicData uri="http://schemas.openxmlformats.org/drawingml/2006/picture">
                 <pic:pic>
                   <pic:nvPicPr>
-                    <pic:cNvPr descr="image/17.png" id="0" name="Picture"/>
+                    <pic:cNvPr descr="image/17.PNG" id="69" name="Picture"/>
                     <pic:cNvPicPr>
                       <a:picLocks noChangeArrowheads="1" noChangeAspect="1"/>
                     </pic:cNvPicPr>
                   </pic:nvPicPr>
                   <pic:blipFill>
-                    <a:blip r:embed="rId65"/>
+                    <a:blip r:embed="rId67"/>
                     <a:stretch>
                       <a:fillRect/>
                     </a:stretch>
@@ -1174,7 +1253,7 @@
                   <pic:spPr bwMode="auto">
                     <a:xfrm>
                       <a:off x="0" y="0"/>
-                      <a:ext cx="5334000" cy="864669"/>
+                      <a:ext cx="3733800" cy="2348210"/>
                     </a:xfrm>
                     <a:prstGeom prst="rect">
                       <a:avLst/>
@@ -1192,36 +1271,221 @@
           </wp:inline>
         </w:drawing>
       </w:r>
-      <w:bookmarkEnd w:id="66"/>
     </w:p>
     <w:p>
       <w:pPr>
         <w:pStyle w:val="ImageCaption"/>
       </w:pPr>
       <w:r>
-        <w:t xml:space="preserve">Тип файловой системы корневого раздела</w:t>
-      </w:r>
-    </w:p>
+        <w:t xml:space="preserve">Рис. 16: Выбор сети</w:t>
+      </w:r>
+    </w:p>
+    <w:p>
+      <w:pPr>
+        <w:pStyle w:val="BodyText"/>
+      </w:pPr>
+      <w:r>
+        <w:t xml:space="preserve">Начало установки (рис. 17).</w:t>
+      </w:r>
+    </w:p>
+    <w:p>
+      <w:pPr>
+        <w:pStyle w:val="CaptionedFigure"/>
+      </w:pPr>
+      <w:r>
+        <w:drawing>
+          <wp:inline>
+            <wp:extent cx="3733800" cy="2351127"/>
+            <wp:effectExtent b="0" l="0" r="0" t="0"/>
+            <wp:docPr descr="Установка" title="" id="71" name="Picture"/>
+            <a:graphic>
+              <a:graphicData uri="http://schemas.openxmlformats.org/drawingml/2006/picture">
+                <pic:pic>
+                  <pic:nvPicPr>
+                    <pic:cNvPr descr="image/18.PNG" id="72" name="Picture"/>
+                    <pic:cNvPicPr>
+                      <a:picLocks noChangeArrowheads="1" noChangeAspect="1"/>
+                    </pic:cNvPicPr>
+                  </pic:nvPicPr>
+                  <pic:blipFill>
+                    <a:blip r:embed="rId70"/>
+                    <a:stretch>
+                      <a:fillRect/>
+                    </a:stretch>
+                  </pic:blipFill>
+                  <pic:spPr bwMode="auto">
+                    <a:xfrm>
+                      <a:off x="0" y="0"/>
+                      <a:ext cx="3733800" cy="2351127"/>
+                    </a:xfrm>
+                    <a:prstGeom prst="rect">
+                      <a:avLst/>
+                    </a:prstGeom>
+                    <a:noFill/>
+                    <a:ln w="9525">
+                      <a:noFill/>
+                      <a:headEnd/>
+                      <a:tailEnd/>
+                    </a:ln>
+                  </pic:spPr>
+                </pic:pic>
+              </a:graphicData>
+            </a:graphic>
+          </wp:inline>
+        </w:drawing>
+      </w:r>
+    </w:p>
+    <w:p>
+      <w:pPr>
+        <w:pStyle w:val="ImageCaption"/>
+      </w:pPr>
+      <w:r>
+        <w:t xml:space="preserve">Рис. 17: Установка</w:t>
+      </w:r>
+    </w:p>
+    <w:p>
+      <w:pPr>
+        <w:pStyle w:val="BodyText"/>
+      </w:pPr>
+      <w:r>
+        <w:t xml:space="preserve">После заврешения установки образ диска сам пропадет из носителей (рис. 18).</w:t>
+      </w:r>
+    </w:p>
+    <w:p>
+      <w:pPr>
+        <w:pStyle w:val="CaptionedFigure"/>
+      </w:pPr>
+      <w:r>
+        <w:drawing>
+          <wp:inline>
+            <wp:extent cx="3733800" cy="2499485"/>
+            <wp:effectExtent b="0" l="0" r="0" t="0"/>
+            <wp:docPr descr="Проверка носителей" title="" id="74" name="Picture"/>
+            <a:graphic>
+              <a:graphicData uri="http://schemas.openxmlformats.org/drawingml/2006/picture">
+                <pic:pic>
+                  <pic:nvPicPr>
+                    <pic:cNvPr descr="image/19.PNG" id="75" name="Picture"/>
+                    <pic:cNvPicPr>
+                      <a:picLocks noChangeArrowheads="1" noChangeAspect="1"/>
+                    </pic:cNvPicPr>
+                  </pic:nvPicPr>
+                  <pic:blipFill>
+                    <a:blip r:embed="rId73"/>
+                    <a:stretch>
+                      <a:fillRect/>
+                    </a:stretch>
+                  </pic:blipFill>
+                  <pic:spPr bwMode="auto">
+                    <a:xfrm>
+                      <a:off x="0" y="0"/>
+                      <a:ext cx="3733800" cy="2499485"/>
+                    </a:xfrm>
+                    <a:prstGeom prst="rect">
+                      <a:avLst/>
+                    </a:prstGeom>
+                    <a:noFill/>
+                    <a:ln w="9525">
+                      <a:noFill/>
+                      <a:headEnd/>
+                      <a:tailEnd/>
+                    </a:ln>
+                  </pic:spPr>
+                </pic:pic>
+              </a:graphicData>
+            </a:graphic>
+          </wp:inline>
+        </w:drawing>
+      </w:r>
+    </w:p>
+    <w:p>
+      <w:pPr>
+        <w:pStyle w:val="ImageCaption"/>
+      </w:pPr>
+      <w:r>
+        <w:t xml:space="preserve">Рис. 18: Проверка носителей</w:t>
+      </w:r>
+    </w:p>
+    <w:p>
+      <w:pPr>
+        <w:pStyle w:val="BodyText"/>
+      </w:pPr>
+      <w:r>
+        <w:t xml:space="preserve">После установки при запуске операционной системы появляется окно выбора пользователя (рис. 19).</w:t>
+      </w:r>
+    </w:p>
+    <w:p>
+      <w:pPr>
+        <w:pStyle w:val="CaptionedFigure"/>
+      </w:pPr>
+      <w:r>
+        <w:drawing>
+          <wp:inline>
+            <wp:extent cx="3733800" cy="2403269"/>
+            <wp:effectExtent b="0" l="0" r="0" t="0"/>
+            <wp:docPr descr="Окно входа в операционную систему" title="" id="77" name="Picture"/>
+            <a:graphic>
+              <a:graphicData uri="http://schemas.openxmlformats.org/drawingml/2006/picture">
+                <pic:pic>
+                  <pic:nvPicPr>
+                    <pic:cNvPr descr="image/20.PNG" id="78" name="Picture"/>
+                    <pic:cNvPicPr>
+                      <a:picLocks noChangeArrowheads="1" noChangeAspect="1"/>
+                    </pic:cNvPicPr>
+                  </pic:nvPicPr>
+                  <pic:blipFill>
+                    <a:blip r:embed="rId76"/>
+                    <a:stretch>
+                      <a:fillRect/>
+                    </a:stretch>
+                  </pic:blipFill>
+                  <pic:spPr bwMode="auto">
+                    <a:xfrm>
+                      <a:off x="0" y="0"/>
+                      <a:ext cx="3733800" cy="2403269"/>
+                    </a:xfrm>
+                    <a:prstGeom prst="rect">
+                      <a:avLst/>
+                    </a:prstGeom>
+                    <a:noFill/>
+                    <a:ln w="9525">
+                      <a:noFill/>
+                      <a:headEnd/>
+                      <a:tailEnd/>
+                    </a:ln>
+                  </pic:spPr>
+                </pic:pic>
+              </a:graphicData>
+            </a:graphic>
+          </wp:inline>
+        </w:drawing>
+      </w:r>
+    </w:p>
+    <w:p>
+      <w:pPr>
+        <w:pStyle w:val="ImageCaption"/>
+      </w:pPr>
+      <w:r>
+        <w:t xml:space="preserve">Рис. 19: Окно входа в операционную систему</w:t>
+      </w:r>
+    </w:p>
+    <w:bookmarkEnd w:id="79"/>
+    <w:bookmarkStart w:id="104" w:name="выполнение-дополнительного-задания"/>
     <w:p>
       <w:pPr>
         <w:pStyle w:val="Heading1"/>
       </w:pPr>
-      <w:bookmarkStart w:id="67" w:name="контрольные-вопросы"/>
-      <w:r>
-        <w:t xml:space="preserve">Контрольные Вопросы</w:t>
-      </w:r>
-      <w:bookmarkEnd w:id="67"/>
-    </w:p>
-    <w:p>
-      <w:pPr>
-        <w:numPr>
-          <w:ilvl w:val="0"/>
-          <w:numId w:val="1001"/>
-        </w:numPr>
-        <w:pStyle w:val="Compact"/>
-      </w:pPr>
-      <w:r>
-        <w:t xml:space="preserve">Какую информацию содержит учётная запись пользователя?</w:t>
+      <w:r>
+        <w:rPr>
+          <w:rStyle w:val="SectionNumber"/>
+        </w:rPr>
+        <w:t xml:space="preserve">4</w:t>
+      </w:r>
+      <w:r>
+        <w:tab/>
+      </w:r>
+      <w:r>
+        <w:t xml:space="preserve">Выполнение дополнительного задания</w:t>
       </w:r>
     </w:p>
     <w:p>
@@ -1229,19 +1493,522 @@
         <w:pStyle w:val="FirstParagraph"/>
       </w:pPr>
       <w:r>
-        <w:t xml:space="preserve">Имя пользователя, зашифрованный пароль пользователя, идентификационный номер пользователя, идентификационный номер группы пользователя, домашний каталог пользователя, командный интерпретатор пользователя.</w:t>
-      </w:r>
-    </w:p>
-    <w:p>
-      <w:pPr>
-        <w:numPr>
-          <w:ilvl w:val="0"/>
-          <w:numId w:val="1002"/>
-        </w:numPr>
-        <w:pStyle w:val="Compact"/>
-      </w:pPr>
-      <w:r>
-        <w:t xml:space="preserve">Укажите команды терминала и приведите примеры: – для получения справки по команде; – для перемещения по файловой системе; – для просмотра содержимого каталога; – для определения объёма каталога; – для создания / удаления каталогов / файлов; – для задания определённых прав на файл / каталог; – для просмотра истории команд.</w:t>
+        <w:t xml:space="preserve">Открываю терминал, в нем прописываю dmesg | less (рис. 20).</w:t>
+      </w:r>
+    </w:p>
+    <w:p>
+      <w:pPr>
+        <w:pStyle w:val="CaptionedFigure"/>
+      </w:pPr>
+      <w:r>
+        <w:drawing>
+          <wp:inline>
+            <wp:extent cx="3733800" cy="2525805"/>
+            <wp:effectExtent b="0" l="0" r="0" t="0"/>
+            <wp:docPr descr="Окно терминала" title="" id="81" name="Picture"/>
+            <a:graphic>
+              <a:graphicData uri="http://schemas.openxmlformats.org/drawingml/2006/picture">
+                <pic:pic>
+                  <pic:nvPicPr>
+                    <pic:cNvPr descr="image/22.PNG" id="82" name="Picture"/>
+                    <pic:cNvPicPr>
+                      <a:picLocks noChangeArrowheads="1" noChangeAspect="1"/>
+                    </pic:cNvPicPr>
+                  </pic:nvPicPr>
+                  <pic:blipFill>
+                    <a:blip r:embed="rId80"/>
+                    <a:stretch>
+                      <a:fillRect/>
+                    </a:stretch>
+                  </pic:blipFill>
+                  <pic:spPr bwMode="auto">
+                    <a:xfrm>
+                      <a:off x="0" y="0"/>
+                      <a:ext cx="3733800" cy="2525805"/>
+                    </a:xfrm>
+                    <a:prstGeom prst="rect">
+                      <a:avLst/>
+                    </a:prstGeom>
+                    <a:noFill/>
+                    <a:ln w="9525">
+                      <a:noFill/>
+                      <a:headEnd/>
+                      <a:tailEnd/>
+                    </a:ln>
+                  </pic:spPr>
+                </pic:pic>
+              </a:graphicData>
+            </a:graphic>
+          </wp:inline>
+        </w:drawing>
+      </w:r>
+    </w:p>
+    <w:p>
+      <w:pPr>
+        <w:pStyle w:val="ImageCaption"/>
+      </w:pPr>
+      <w:r>
+        <w:t xml:space="preserve">Рис. 20: Окно терминала</w:t>
+      </w:r>
+    </w:p>
+    <w:p>
+      <w:pPr>
+        <w:pStyle w:val="BodyText"/>
+      </w:pPr>
+      <w:r>
+        <w:t xml:space="preserve">Версия ядра 5.14.0-362.8.1.el9_3.x86_64 (рис. 21).</w:t>
+      </w:r>
+    </w:p>
+    <w:p>
+      <w:pPr>
+        <w:pStyle w:val="CaptionedFigure"/>
+      </w:pPr>
+      <w:r>
+        <w:drawing>
+          <wp:inline>
+            <wp:extent cx="3733800" cy="498221"/>
+            <wp:effectExtent b="0" l="0" r="0" t="0"/>
+            <wp:docPr descr="Версия ядра" title="" id="84" name="Picture"/>
+            <a:graphic>
+              <a:graphicData uri="http://schemas.openxmlformats.org/drawingml/2006/picture">
+                <pic:pic>
+                  <pic:nvPicPr>
+                    <pic:cNvPr descr="image/23.PNG" id="85" name="Picture"/>
+                    <pic:cNvPicPr>
+                      <a:picLocks noChangeArrowheads="1" noChangeAspect="1"/>
+                    </pic:cNvPicPr>
+                  </pic:nvPicPr>
+                  <pic:blipFill>
+                    <a:blip r:embed="rId83"/>
+                    <a:stretch>
+                      <a:fillRect/>
+                    </a:stretch>
+                  </pic:blipFill>
+                  <pic:spPr bwMode="auto">
+                    <a:xfrm>
+                      <a:off x="0" y="0"/>
+                      <a:ext cx="3733800" cy="498221"/>
+                    </a:xfrm>
+                    <a:prstGeom prst="rect">
+                      <a:avLst/>
+                    </a:prstGeom>
+                    <a:noFill/>
+                    <a:ln w="9525">
+                      <a:noFill/>
+                      <a:headEnd/>
+                      <a:tailEnd/>
+                    </a:ln>
+                  </pic:spPr>
+                </pic:pic>
+              </a:graphicData>
+            </a:graphic>
+          </wp:inline>
+        </w:drawing>
+      </w:r>
+    </w:p>
+    <w:p>
+      <w:pPr>
+        <w:pStyle w:val="ImageCaption"/>
+      </w:pPr>
+      <w:r>
+        <w:t xml:space="preserve">Рис. 21: Версия ядра</w:t>
+      </w:r>
+    </w:p>
+    <w:p>
+      <w:pPr>
+        <w:pStyle w:val="BodyText"/>
+      </w:pPr>
+      <w:r>
+        <w:t xml:space="preserve">Частота процессора 1993 МГц (рис. 22).</w:t>
+      </w:r>
+    </w:p>
+    <w:p>
+      <w:pPr>
+        <w:pStyle w:val="CaptionedFigure"/>
+      </w:pPr>
+      <w:r>
+        <w:drawing>
+          <wp:inline>
+            <wp:extent cx="3733800" cy="2744454"/>
+            <wp:effectExtent b="0" l="0" r="0" t="0"/>
+            <wp:docPr descr="Частота процессора" title="" id="87" name="Picture"/>
+            <a:graphic>
+              <a:graphicData uri="http://schemas.openxmlformats.org/drawingml/2006/picture">
+                <pic:pic>
+                  <pic:nvPicPr>
+                    <pic:cNvPr descr="image/24.PNG" id="88" name="Picture"/>
+                    <pic:cNvPicPr>
+                      <a:picLocks noChangeArrowheads="1" noChangeAspect="1"/>
+                    </pic:cNvPicPr>
+                  </pic:nvPicPr>
+                  <pic:blipFill>
+                    <a:blip r:embed="rId86"/>
+                    <a:stretch>
+                      <a:fillRect/>
+                    </a:stretch>
+                  </pic:blipFill>
+                  <pic:spPr bwMode="auto">
+                    <a:xfrm>
+                      <a:off x="0" y="0"/>
+                      <a:ext cx="3733800" cy="2744454"/>
+                    </a:xfrm>
+                    <a:prstGeom prst="rect">
+                      <a:avLst/>
+                    </a:prstGeom>
+                    <a:noFill/>
+                    <a:ln w="9525">
+                      <a:noFill/>
+                      <a:headEnd/>
+                      <a:tailEnd/>
+                    </a:ln>
+                  </pic:spPr>
+                </pic:pic>
+              </a:graphicData>
+            </a:graphic>
+          </wp:inline>
+        </w:drawing>
+      </w:r>
+    </w:p>
+    <w:p>
+      <w:pPr>
+        <w:pStyle w:val="ImageCaption"/>
+      </w:pPr>
+      <w:r>
+        <w:t xml:space="preserve">Рис. 22: Частота процессора</w:t>
+      </w:r>
+    </w:p>
+    <w:p>
+      <w:pPr>
+        <w:pStyle w:val="BodyText"/>
+      </w:pPr>
+      <w:r>
+        <w:t xml:space="preserve">Модель процессора Intel Core i7-8550U (рис. 23).</w:t>
+      </w:r>
+    </w:p>
+    <w:p>
+      <w:pPr>
+        <w:pStyle w:val="CaptionedFigure"/>
+      </w:pPr>
+      <w:r>
+        <w:drawing>
+          <wp:inline>
+            <wp:extent cx="3733800" cy="498221"/>
+            <wp:effectExtent b="0" l="0" r="0" t="0"/>
+            <wp:docPr descr="Модель процессора" title="" id="90" name="Picture"/>
+            <a:graphic>
+              <a:graphicData uri="http://schemas.openxmlformats.org/drawingml/2006/picture">
+                <pic:pic>
+                  <pic:nvPicPr>
+                    <pic:cNvPr descr="image/25.PNG" id="91" name="Picture"/>
+                    <pic:cNvPicPr>
+                      <a:picLocks noChangeArrowheads="1" noChangeAspect="1"/>
+                    </pic:cNvPicPr>
+                  </pic:nvPicPr>
+                  <pic:blipFill>
+                    <a:blip r:embed="rId89"/>
+                    <a:stretch>
+                      <a:fillRect/>
+                    </a:stretch>
+                  </pic:blipFill>
+                  <pic:spPr bwMode="auto">
+                    <a:xfrm>
+                      <a:off x="0" y="0"/>
+                      <a:ext cx="3733800" cy="498221"/>
+                    </a:xfrm>
+                    <a:prstGeom prst="rect">
+                      <a:avLst/>
+                    </a:prstGeom>
+                    <a:noFill/>
+                    <a:ln w="9525">
+                      <a:noFill/>
+                      <a:headEnd/>
+                      <a:tailEnd/>
+                    </a:ln>
+                  </pic:spPr>
+                </pic:pic>
+              </a:graphicData>
+            </a:graphic>
+          </wp:inline>
+        </w:drawing>
+      </w:r>
+    </w:p>
+    <w:p>
+      <w:pPr>
+        <w:pStyle w:val="ImageCaption"/>
+      </w:pPr>
+      <w:r>
+        <w:t xml:space="preserve">Рис. 23: Модель процессора</w:t>
+      </w:r>
+    </w:p>
+    <w:p>
+      <w:pPr>
+        <w:pStyle w:val="BodyText"/>
+      </w:pPr>
+      <w:r>
+        <w:t xml:space="preserve">Доступно 260860 Кб из 2096696 Кб (рис. 24).</w:t>
+      </w:r>
+    </w:p>
+    <w:p>
+      <w:pPr>
+        <w:pStyle w:val="CaptionedFigure"/>
+      </w:pPr>
+      <w:r>
+        <w:drawing>
+          <wp:inline>
+            <wp:extent cx="3733800" cy="1654430"/>
+            <wp:effectExtent b="0" l="0" r="0" t="0"/>
+            <wp:docPr descr="Объем доступной оперативной памяти" title="" id="93" name="Picture"/>
+            <a:graphic>
+              <a:graphicData uri="http://schemas.openxmlformats.org/drawingml/2006/picture">
+                <pic:pic>
+                  <pic:nvPicPr>
+                    <pic:cNvPr descr="image/26.PNG" id="94" name="Picture"/>
+                    <pic:cNvPicPr>
+                      <a:picLocks noChangeArrowheads="1" noChangeAspect="1"/>
+                    </pic:cNvPicPr>
+                  </pic:nvPicPr>
+                  <pic:blipFill>
+                    <a:blip r:embed="rId92"/>
+                    <a:stretch>
+                      <a:fillRect/>
+                    </a:stretch>
+                  </pic:blipFill>
+                  <pic:spPr bwMode="auto">
+                    <a:xfrm>
+                      <a:off x="0" y="0"/>
+                      <a:ext cx="3733800" cy="1654430"/>
+                    </a:xfrm>
+                    <a:prstGeom prst="rect">
+                      <a:avLst/>
+                    </a:prstGeom>
+                    <a:noFill/>
+                    <a:ln w="9525">
+                      <a:noFill/>
+                      <a:headEnd/>
+                      <a:tailEnd/>
+                    </a:ln>
+                  </pic:spPr>
+                </pic:pic>
+              </a:graphicData>
+            </a:graphic>
+          </wp:inline>
+        </w:drawing>
+      </w:r>
+    </w:p>
+    <w:p>
+      <w:pPr>
+        <w:pStyle w:val="ImageCaption"/>
+      </w:pPr>
+      <w:r>
+        <w:t xml:space="preserve">Рис. 24: Объем доступной оперативной памяти</w:t>
+      </w:r>
+    </w:p>
+    <w:p>
+      <w:pPr>
+        <w:pStyle w:val="BodyText"/>
+      </w:pPr>
+      <w:r>
+        <w:t xml:space="preserve">Обнаруженный гипервизор типа KVM (рис. 25).</w:t>
+      </w:r>
+    </w:p>
+    <w:p>
+      <w:pPr>
+        <w:pStyle w:val="CaptionedFigure"/>
+      </w:pPr>
+      <w:r>
+        <w:drawing>
+          <wp:inline>
+            <wp:extent cx="3733800" cy="703677"/>
+            <wp:effectExtent b="0" l="0" r="0" t="0"/>
+            <wp:docPr descr="Тип обнаруженного гипервизора" title="" id="96" name="Picture"/>
+            <a:graphic>
+              <a:graphicData uri="http://schemas.openxmlformats.org/drawingml/2006/picture">
+                <pic:pic>
+                  <pic:nvPicPr>
+                    <pic:cNvPr descr="image/27.PNG" id="97" name="Picture"/>
+                    <pic:cNvPicPr>
+                      <a:picLocks noChangeArrowheads="1" noChangeAspect="1"/>
+                    </pic:cNvPicPr>
+                  </pic:nvPicPr>
+                  <pic:blipFill>
+                    <a:blip r:embed="rId95"/>
+                    <a:stretch>
+                      <a:fillRect/>
+                    </a:stretch>
+                  </pic:blipFill>
+                  <pic:spPr bwMode="auto">
+                    <a:xfrm>
+                      <a:off x="0" y="0"/>
+                      <a:ext cx="3733800" cy="703677"/>
+                    </a:xfrm>
+                    <a:prstGeom prst="rect">
+                      <a:avLst/>
+                    </a:prstGeom>
+                    <a:noFill/>
+                    <a:ln w="9525">
+                      <a:noFill/>
+                      <a:headEnd/>
+                      <a:tailEnd/>
+                    </a:ln>
+                  </pic:spPr>
+                </pic:pic>
+              </a:graphicData>
+            </a:graphic>
+          </wp:inline>
+        </w:drawing>
+      </w:r>
+    </w:p>
+    <w:p>
+      <w:pPr>
+        <w:pStyle w:val="ImageCaption"/>
+      </w:pPr>
+      <w:r>
+        <w:t xml:space="preserve">Рис. 25: Тип обнаруженного гипервизора</w:t>
+      </w:r>
+    </w:p>
+    <w:p>
+      <w:pPr>
+        <w:pStyle w:val="BodyText"/>
+      </w:pPr>
+      <w:r>
+        <w:t xml:space="preserve">sudo fdish -l показывает тип файловой системы, типа Linux, Linux LVM (рис. 26).</w:t>
+      </w:r>
+    </w:p>
+    <w:p>
+      <w:pPr>
+        <w:pStyle w:val="CaptionedFigure"/>
+      </w:pPr>
+      <w:r>
+        <w:drawing>
+          <wp:inline>
+            <wp:extent cx="3733800" cy="2040175"/>
+            <wp:effectExtent b="0" l="0" r="0" t="0"/>
+            <wp:docPr descr="Тип файловой системы" title="" id="99" name="Picture"/>
+            <a:graphic>
+              <a:graphicData uri="http://schemas.openxmlformats.org/drawingml/2006/picture">
+                <pic:pic>
+                  <pic:nvPicPr>
+                    <pic:cNvPr descr="image/28.PNG" id="100" name="Picture"/>
+                    <pic:cNvPicPr>
+                      <a:picLocks noChangeArrowheads="1" noChangeAspect="1"/>
+                    </pic:cNvPicPr>
+                  </pic:nvPicPr>
+                  <pic:blipFill>
+                    <a:blip r:embed="rId98"/>
+                    <a:stretch>
+                      <a:fillRect/>
+                    </a:stretch>
+                  </pic:blipFill>
+                  <pic:spPr bwMode="auto">
+                    <a:xfrm>
+                      <a:off x="0" y="0"/>
+                      <a:ext cx="3733800" cy="2040175"/>
+                    </a:xfrm>
+                    <a:prstGeom prst="rect">
+                      <a:avLst/>
+                    </a:prstGeom>
+                    <a:noFill/>
+                    <a:ln w="9525">
+                      <a:noFill/>
+                      <a:headEnd/>
+                      <a:tailEnd/>
+                    </a:ln>
+                  </pic:spPr>
+                </pic:pic>
+              </a:graphicData>
+            </a:graphic>
+          </wp:inline>
+        </w:drawing>
+      </w:r>
+    </w:p>
+    <w:p>
+      <w:pPr>
+        <w:pStyle w:val="ImageCaption"/>
+      </w:pPr>
+      <w:r>
+        <w:t xml:space="preserve">Рис. 26: Тип файловой системы</w:t>
+      </w:r>
+    </w:p>
+    <w:p>
+      <w:pPr>
+        <w:pStyle w:val="BodyText"/>
+      </w:pPr>
+      <w:r>
+        <w:t xml:space="preserve">Далее показана последовательно монтирования файловых систем (рис. 27).</w:t>
+      </w:r>
+    </w:p>
+    <w:p>
+      <w:pPr>
+        <w:pStyle w:val="CaptionedFigure"/>
+      </w:pPr>
+      <w:r>
+        <w:drawing>
+          <wp:inline>
+            <wp:extent cx="3733800" cy="1853533"/>
+            <wp:effectExtent b="0" l="0" r="0" t="0"/>
+            <wp:docPr descr="Последовательность монтирования файловых систем" title="" id="102" name="Picture"/>
+            <a:graphic>
+              <a:graphicData uri="http://schemas.openxmlformats.org/drawingml/2006/picture">
+                <pic:pic>
+                  <pic:nvPicPr>
+                    <pic:cNvPr descr="image/29.PNG" id="103" name="Picture"/>
+                    <pic:cNvPicPr>
+                      <a:picLocks noChangeArrowheads="1" noChangeAspect="1"/>
+                    </pic:cNvPicPr>
+                  </pic:nvPicPr>
+                  <pic:blipFill>
+                    <a:blip r:embed="rId101"/>
+                    <a:stretch>
+                      <a:fillRect/>
+                    </a:stretch>
+                  </pic:blipFill>
+                  <pic:spPr bwMode="auto">
+                    <a:xfrm>
+                      <a:off x="0" y="0"/>
+                      <a:ext cx="3733800" cy="1853533"/>
+                    </a:xfrm>
+                    <a:prstGeom prst="rect">
+                      <a:avLst/>
+                    </a:prstGeom>
+                    <a:noFill/>
+                    <a:ln w="9525">
+                      <a:noFill/>
+                      <a:headEnd/>
+                      <a:tailEnd/>
+                    </a:ln>
+                  </pic:spPr>
+                </pic:pic>
+              </a:graphicData>
+            </a:graphic>
+          </wp:inline>
+        </w:drawing>
+      </w:r>
+    </w:p>
+    <w:p>
+      <w:pPr>
+        <w:pStyle w:val="ImageCaption"/>
+      </w:pPr>
+      <w:r>
+        <w:t xml:space="preserve">Рис. 27: Последовательность монтирования файловых систем</w:t>
+      </w:r>
+    </w:p>
+    <w:bookmarkEnd w:id="104"/>
+    <w:bookmarkStart w:id="105" w:name="ответы-на-контрольные-вопросы"/>
+    <w:p>
+      <w:pPr>
+        <w:pStyle w:val="Heading1"/>
+      </w:pPr>
+      <w:r>
+        <w:rPr>
+          <w:rStyle w:val="SectionNumber"/>
+        </w:rPr>
+        <w:t xml:space="preserve">5</w:t>
+      </w:r>
+      <w:r>
+        <w:tab/>
+      </w:r>
+      <w:r>
+        <w:t xml:space="preserve">Ответы на контрольные вопросы</w:t>
       </w:r>
     </w:p>
     <w:p>
@@ -1250,13 +2017,9 @@
           <w:ilvl w:val="0"/>
           <w:numId w:val="1003"/>
         </w:numPr>
-        <w:pStyle w:val="Compact"/>
-      </w:pPr>
-      <w:r>
-        <w:t xml:space="preserve">для получения справки по команде: man</w:t>
-      </w:r>
-      <w:r>
-        <w:t xml:space="preserve"> </w:t>
+      </w:pPr>
+      <w:r>
+        <w:t xml:space="preserve">Учетная запись содержит необходимые для идентификации пользователя при подключении к системе данные, а так же информацию для авторизации и учета: системного имени (user name) (оно может содержать только латинские буквы и знак нижнее подчеркивание, еще оно должно быть уникальным), идентификатор пользователя (UID) (уникальный идентификатор пользователя в системе, целое положительное число), идентификатор группы (CID) (группа, к к-рой относится пользователь. Она, как минимум, одна, по умолчанию - одна), полное имя (full name) (Могут быть ФИО), домашний каталог (home directory) (каталог, в к-рый попадает пользователь после входа в систему и в к-ром хранятся его данные), начальная оболочка (login shell) (командная оболочка, к-рая запускается при входе в систему).</w:t>
       </w:r>
     </w:p>
     <w:p>
@@ -1265,13 +2028,24 @@
           <w:ilvl w:val="0"/>
           <w:numId w:val="1003"/>
         </w:numPr>
-        <w:pStyle w:val="Compact"/>
-      </w:pPr>
-      <w:r>
-        <w:t xml:space="preserve">для перемещения по файловой системе: cd</w:t>
-      </w:r>
-      <w:r>
-        <w:br/>
+      </w:pPr>
+      <w:r>
+        <w:t xml:space="preserve">Для получения справки по команде:</w:t>
+      </w:r>
+      <w:r>
+        <w:t xml:space="preserve"> </w:t>
+      </w:r>
+      <w:r>
+        <w:t xml:space="preserve"> </w:t>
+      </w:r>
+      <w:r>
+        <w:t xml:space="preserve">—help; для перемещения по файловой системе - cd; для просмотра содержимого каталога - ls; для определения объёма каталога - du</w:t>
+      </w:r>
+      <w:r>
+        <w:t xml:space="preserve"> </w:t>
+      </w:r>
+      <w:r>
+        <w:t xml:space="preserve">; для создания / удаления каталогов - mkdir/rmdir; для создания / удаления файлов - touch/rm; для задания определённых прав на файл / каталог - chmod; для просмотра истории команд - history</w:t>
       </w:r>
     </w:p>
     <w:p>
@@ -1280,10 +2054,9 @@
           <w:ilvl w:val="0"/>
           <w:numId w:val="1003"/>
         </w:numPr>
-        <w:pStyle w:val="Compact"/>
-      </w:pPr>
-      <w:r>
-        <w:t xml:space="preserve">для просмотра содержимого каталога: ls</w:t>
+      </w:pPr>
+      <w:r>
+        <w:t xml:space="preserve">Файловая система - это порядок, определяющий способ организации и хранения и именования данных на различных носителях информации. Примеры: FAT32 представляет собой пространство, разделенное на три части: олна область для служебных структур, форма указателей в виде таблиц и зона для хранения самих файлов. ext3/ext4 - журналируемая файловая система, используемая в основном в ОС с ядром Linux.</w:t>
       </w:r>
     </w:p>
     <w:p>
@@ -1292,13 +2065,9 @@
           <w:ilvl w:val="0"/>
           <w:numId w:val="1003"/>
         </w:numPr>
-        <w:pStyle w:val="Compact"/>
-      </w:pPr>
-      <w:r>
-        <w:t xml:space="preserve">для определения объёма каталога: du</w:t>
-      </w:r>
-      <w:r>
-        <w:t xml:space="preserve"> </w:t>
+      </w:pPr>
+      <w:r>
+        <w:t xml:space="preserve">С помощью команды df, введя ее в терминале. Это утилита, которая показывает список всех файловых систем по именам устройств, сообщает их размер и данные о памяти. Также посмотреть подмонтированные файловые системы можно с помощью утилиты mount.</w:t>
       </w:r>
     </w:p>
     <w:p>
@@ -1307,247 +2076,69 @@
           <w:ilvl w:val="0"/>
           <w:numId w:val="1003"/>
         </w:numPr>
-        <w:pStyle w:val="Compact"/>
-      </w:pPr>
-      <w:r>
-        <w:t xml:space="preserve">для создания каталогов: mkdir</w:t>
+      </w:pPr>
+      <w:r>
+        <w:t xml:space="preserve">Чтобы удалить зависший процесс, вначале мы должны узнать, какой у него id: используем команду ps. Далее в терминале вводим команду kill &lt; id процесса &gt;. Или можно использовать утилиту killall, что</w:t>
       </w:r>
       <w:r>
         <w:t xml:space="preserve"> </w:t>
       </w:r>
-    </w:p>
-    <w:p>
-      <w:pPr>
-        <w:numPr>
-          <w:ilvl w:val="0"/>
-          <w:numId w:val="1003"/>
-        </w:numPr>
-        <w:pStyle w:val="Compact"/>
-      </w:pPr>
-      <w:r>
-        <w:t xml:space="preserve">для создания файлов: touch</w:t>
+      <w:r>
+        <w:t xml:space="preserve">“</w:t>
+      </w:r>
+      <w:r>
+        <w:t xml:space="preserve">убьет</w:t>
+      </w:r>
+      <w:r>
+        <w:t xml:space="preserve">”</w:t>
       </w:r>
       <w:r>
         <w:t xml:space="preserve"> </w:t>
       </w:r>
-    </w:p>
-    <w:p>
-      <w:pPr>
-        <w:numPr>
-          <w:ilvl w:val="0"/>
-          <w:numId w:val="1003"/>
-        </w:numPr>
-        <w:pStyle w:val="Compact"/>
-      </w:pPr>
-      <w:r>
-        <w:t xml:space="preserve">для удаления каталогов: rm</w:t>
+      <w:r>
+        <w:t xml:space="preserve">все процессы, которые есть в данный момент, для этого не нужно знать id процесса.</w:t>
+      </w:r>
+    </w:p>
+    <w:bookmarkEnd w:id="105"/>
+    <w:bookmarkStart w:id="106" w:name="выводы"/>
+    <w:p>
+      <w:pPr>
+        <w:pStyle w:val="Heading1"/>
+      </w:pPr>
+      <w:r>
+        <w:rPr>
+          <w:rStyle w:val="SectionNumber"/>
+        </w:rPr>
+        <w:t xml:space="preserve">6</w:t>
+      </w:r>
+      <w:r>
+        <w:tab/>
+      </w:r>
+      <w:r>
+        <w:t xml:space="preserve">Выводы</w:t>
+      </w:r>
+    </w:p>
+    <w:p>
+      <w:pPr>
+        <w:pStyle w:val="FirstParagraph"/>
+      </w:pPr>
+      <w:r>
+        <w:t xml:space="preserve">Я приобрела практические навыки</w:t>
       </w:r>
       <w:r>
         <w:t xml:space="preserve"> </w:t>
       </w:r>
-    </w:p>
-    <w:p>
-      <w:pPr>
-        <w:numPr>
-          <w:ilvl w:val="0"/>
-          <w:numId w:val="1003"/>
-        </w:numPr>
-        <w:pStyle w:val="Compact"/>
-      </w:pPr>
-      <w:r>
-        <w:t xml:space="preserve">для удаления файлов: rm –r</w:t>
+      <w:r>
+        <w:t xml:space="preserve">установки операционной системы на виртуальную машину, настройки ми-</w:t>
       </w:r>
       <w:r>
         <w:t xml:space="preserve"> </w:t>
       </w:r>
-    </w:p>
-    <w:p>
-      <w:pPr>
-        <w:numPr>
-          <w:ilvl w:val="0"/>
-          <w:numId w:val="1003"/>
-        </w:numPr>
-        <w:pStyle w:val="Compact"/>
-      </w:pPr>
-      <w:r>
-        <w:t xml:space="preserve">для задания определённых прав на файл / каталог: chmod + x</w:t>
-      </w:r>
-      <w:r>
-        <w:t xml:space="preserve"> </w:t>
-      </w:r>
-    </w:p>
-    <w:p>
-      <w:pPr>
-        <w:numPr>
-          <w:ilvl w:val="0"/>
-          <w:numId w:val="1003"/>
-        </w:numPr>
-        <w:pStyle w:val="Compact"/>
-      </w:pPr>
-      <w:r>
-        <w:t xml:space="preserve">для просмотра истории команд: history</w:t>
-      </w:r>
-    </w:p>
-    <w:p>
-      <w:pPr>
-        <w:numPr>
-          <w:ilvl w:val="0"/>
-          <w:numId w:val="1004"/>
-        </w:numPr>
-        <w:pStyle w:val="Compact"/>
-      </w:pPr>
-      <w:r>
-        <w:t xml:space="preserve">Что такое файловая система? Приведите примеры с краткой характеристикой.</w:t>
-      </w:r>
-    </w:p>
-    <w:p>
-      <w:pPr>
-        <w:pStyle w:val="FirstParagraph"/>
-      </w:pPr>
-      <w:r>
-        <w:t xml:space="preserve">Файловая система — это часть операционной системы, назначение которой состоит в</w:t>
-      </w:r>
-      <w:r>
-        <w:t xml:space="preserve"> </w:t>
-      </w:r>
-      <w:r>
-        <w:t xml:space="preserve">том, чтобы обеспечить пользователю удобный интерфейс при работе с данными,</w:t>
-      </w:r>
-      <w:r>
-        <w:t xml:space="preserve"> </w:t>
-      </w:r>
-      <w:r>
-        <w:t xml:space="preserve">хранящимися на диске, и обеспечить совместное использование файлов несколькими</w:t>
-      </w:r>
-      <w:r>
-        <w:t xml:space="preserve"> </w:t>
-      </w:r>
-      <w:r>
-        <w:t xml:space="preserve">пользователями и процессами.</w:t>
-      </w:r>
-      <w:r>
-        <w:t xml:space="preserve"> </w:t>
-      </w:r>
-      <w:r>
-        <w:t xml:space="preserve">Примеры файловых систем:</w:t>
-      </w:r>
-    </w:p>
-    <w:p>
-      <w:pPr>
-        <w:pStyle w:val="BodyText"/>
-      </w:pPr>
-      <w:r>
-        <w:t xml:space="preserve">• Ext2, Ext3, Ext4 или Extended Filesystem – стандартная файловая система для Linux.</w:t>
-      </w:r>
-      <w:r>
-        <w:t xml:space="preserve"> </w:t>
-      </w:r>
-      <w:r>
-        <w:t xml:space="preserve">• JFS или Journaled File System была разработана в IBM для AIX UNIX и</w:t>
-      </w:r>
-      <w:r>
-        <w:t xml:space="preserve"> </w:t>
-      </w:r>
-      <w:r>
-        <w:t xml:space="preserve">использовалась в качестве альтернативы для файловых систем ext. Она используется</w:t>
-      </w:r>
-      <w:r>
-        <w:t xml:space="preserve"> </w:t>
-      </w:r>
-      <w:r>
-        <w:t xml:space="preserve">там, где необходима высокая стабильность и минимальное потребление ресурсов.</w:t>
-      </w:r>
-      <w:r>
-        <w:t xml:space="preserve"> </w:t>
-      </w:r>
-      <w:r>
-        <w:t xml:space="preserve">• ReiserFS – была разработана намного позже, но в качестве альтернативы ext3 с</w:t>
-      </w:r>
-      <w:r>
-        <w:t xml:space="preserve"> </w:t>
-      </w:r>
-      <w:r>
-        <w:t xml:space="preserve">улучшенной производительностью и расширенными возможностями.</w:t>
-      </w:r>
-      <w:r>
-        <w:t xml:space="preserve"> </w:t>
-      </w:r>
-      <w:r>
-        <w:t xml:space="preserve">• XFS – это высокопроизводительная файловая система. Преимущества: высокая</w:t>
-      </w:r>
-      <w:r>
-        <w:t xml:space="preserve"> </w:t>
-      </w:r>
-      <w:r>
-        <w:t xml:space="preserve">скорость работы с большими файлами, отложенное выделение места, увеличение</w:t>
-      </w:r>
-      <w:r>
-        <w:t xml:space="preserve"> </w:t>
-      </w:r>
-      <w:r>
-        <w:t xml:space="preserve">разделов на лету и незначительный размер служебной информации. [3]</w:t>
-      </w:r>
-    </w:p>
-    <w:p>
-      <w:pPr>
-        <w:numPr>
-          <w:ilvl w:val="0"/>
-          <w:numId w:val="1005"/>
-        </w:numPr>
-        <w:pStyle w:val="Compact"/>
-      </w:pPr>
-      <w:r>
-        <w:t xml:space="preserve">Как посмотреть, какие файловые системы подмонтированы в ОС?</w:t>
-      </w:r>
-    </w:p>
-    <w:p>
-      <w:pPr>
-        <w:pStyle w:val="FirstParagraph"/>
-      </w:pPr>
-      <w:r>
-        <w:t xml:space="preserve">С помощью команды mount.</w:t>
-      </w:r>
-    </w:p>
-    <w:p>
-      <w:pPr>
-        <w:numPr>
-          <w:ilvl w:val="0"/>
-          <w:numId w:val="1006"/>
-        </w:numPr>
-        <w:pStyle w:val="Compact"/>
-      </w:pPr>
-      <w:r>
-        <w:t xml:space="preserve">Как удалить зависший процесс?</w:t>
-      </w:r>
-    </w:p>
-    <w:p>
-      <w:pPr>
-        <w:pStyle w:val="FirstParagraph"/>
-      </w:pPr>
-      <w:r>
-        <w:t xml:space="preserve">С помощью команды kill.</w:t>
-      </w:r>
-    </w:p>
-    <w:p>
-      <w:pPr>
-        <w:pStyle w:val="Heading1"/>
-      </w:pPr>
-      <w:bookmarkStart w:id="68" w:name="выводы"/>
-      <w:r>
-        <w:t xml:space="preserve">Выводы</w:t>
-      </w:r>
-      <w:bookmarkEnd w:id="68"/>
-    </w:p>
-    <w:p>
-      <w:pPr>
-        <w:pStyle w:val="FirstParagraph"/>
-      </w:pPr>
-      <w:r>
-        <w:t xml:space="preserve">Приобрел практические навыкм установки операционной системы на виртуальную машину, настройки минимально необходимых для дальнейшей работы сервисов.</w:t>
-      </w:r>
-    </w:p>
-    <w:bookmarkStart w:id="69" w:name="refs"/>
-    <w:bookmarkEnd w:id="69"/>
+      <w:r>
+        <w:t xml:space="preserve">нимально необходимых для дальнейшей работы сервисов.</w:t>
+      </w:r>
+    </w:p>
+    <w:bookmarkEnd w:id="106"/>
     <w:sectPr/>
   </w:body>
 </w:document>
@@ -1579,17 +2170,14 @@
 <file path=word/numbering.xml><?xml version="1.0" encoding="utf-8"?>
 <w:numbering xmlns:w="http://schemas.openxmlformats.org/wordprocessingml/2006/main">
   <w:abstractNum w:abstractNumId="990">
-    <w:nsid w:val="2c1ae401"/>
+    <w:nsid w:val="A990"/>
     <w:multiLevelType w:val="multilevel"/>
     <w:lvl w:ilvl="0">
       <w:numFmt w:val="bullet"/>
       <w:lvlText w:val=" "/>
       <w:lvlJc w:val="left"/>
       <w:pPr>
-        <w:tabs>
-          <w:tab w:val="num" w:pos="0"/>
-        </w:tabs>
-        <w:ind w:left="480" w:hanging="480"/>
+        <w:ind w:left="720" w:hanging="480"/>
       </w:pPr>
     </w:lvl>
     <w:lvl w:ilvl="1">
@@ -1597,10 +2185,7 @@
       <w:lvlText w:val=" "/>
       <w:lvlJc w:val="left"/>
       <w:pPr>
-        <w:tabs>
-          <w:tab w:val="num" w:pos="720"/>
-        </w:tabs>
-        <w:ind w:left="1200" w:hanging="480"/>
+        <w:ind w:left="1440" w:hanging="480"/>
       </w:pPr>
     </w:lvl>
     <w:lvl w:ilvl="2">
@@ -1608,10 +2193,7 @@
       <w:lvlText w:val=" "/>
       <w:lvlJc w:val="left"/>
       <w:pPr>
-        <w:tabs>
-          <w:tab w:val="num" w:pos="1440"/>
-        </w:tabs>
-        <w:ind w:left="1920" w:hanging="480"/>
+        <w:ind w:left="2160" w:hanging="480"/>
       </w:pPr>
     </w:lvl>
     <w:lvl w:ilvl="3">
@@ -1619,10 +2201,7 @@
       <w:lvlText w:val=" "/>
       <w:lvlJc w:val="left"/>
       <w:pPr>
-        <w:tabs>
-          <w:tab w:val="num" w:pos="2160"/>
-        </w:tabs>
-        <w:ind w:left="2640" w:hanging="480"/>
+        <w:ind w:left="2880" w:hanging="480"/>
       </w:pPr>
     </w:lvl>
     <w:lvl w:ilvl="4">
@@ -1630,10 +2209,7 @@
       <w:lvlText w:val=" "/>
       <w:lvlJc w:val="left"/>
       <w:pPr>
-        <w:tabs>
-          <w:tab w:val="num" w:pos="2880"/>
-        </w:tabs>
-        <w:ind w:left="3360" w:hanging="480"/>
+        <w:ind w:left="3600" w:hanging="480"/>
       </w:pPr>
     </w:lvl>
     <w:lvl w:ilvl="5">
@@ -1641,10 +2217,7 @@
       <w:lvlText w:val=" "/>
       <w:lvlJc w:val="left"/>
       <w:pPr>
-        <w:tabs>
-          <w:tab w:val="num" w:pos="3600"/>
-        </w:tabs>
-        <w:ind w:left="4080" w:hanging="480"/>
+        <w:ind w:left="4320" w:hanging="480"/>
       </w:pPr>
     </w:lvl>
     <w:lvl w:ilvl="6">
@@ -1652,10 +2225,7 @@
       <w:lvlText w:val=" "/>
       <w:lvlJc w:val="left"/>
       <w:pPr>
-        <w:tabs>
-          <w:tab w:val="num" w:pos="4320"/>
-        </w:tabs>
-        <w:ind w:left="4800" w:hanging="480"/>
+        <w:ind w:left="5040" w:hanging="480"/>
       </w:pPr>
     </w:lvl>
     <w:lvl w:ilvl="7">
@@ -1663,10 +2233,7 @@
       <w:lvlText w:val=" "/>
       <w:lvlJc w:val="left"/>
       <w:pPr>
-        <w:tabs>
-          <w:tab w:val="num" w:pos="5040"/>
-        </w:tabs>
-        <w:ind w:left="5520" w:hanging="480"/>
+        <w:ind w:left="5760" w:hanging="480"/>
       </w:pPr>
     </w:lvl>
     <w:lvl w:ilvl="8">
@@ -1674,15 +2241,12 @@
       <w:lvlText w:val=" "/>
       <w:lvlJc w:val="left"/>
       <w:pPr>
-        <w:tabs>
-          <w:tab w:val="num" w:pos="5760"/>
-        </w:tabs>
-        <w:ind w:left="6240" w:hanging="480"/>
+        <w:ind w:left="6480" w:hanging="480"/>
       </w:pPr>
     </w:lvl>
   </w:abstractNum>
   <w:abstractNum w:abstractNumId="99411">
-    <w:nsid w:val="ea454b4c"/>
+    <w:nsid w:val="A99411"/>
     <w:multiLevelType w:val="multilevel"/>
     <w:lvl w:ilvl="0">
       <w:start w:val="1"/>
@@ -1690,10 +2254,7 @@
       <w:lvlText w:val="%1."/>
       <w:lvlJc w:val="left"/>
       <w:pPr>
-        <w:tabs>
-          <w:tab w:val="num" w:pos="0"/>
-        </w:tabs>
-        <w:ind w:left="480" w:hanging="480"/>
+        <w:ind w:left="720" w:hanging="480"/>
       </w:pPr>
     </w:lvl>
     <w:lvl w:ilvl="1">
@@ -1702,10 +2263,7 @@
       <w:lvlText w:val="%2."/>
       <w:lvlJc w:val="left"/>
       <w:pPr>
-        <w:tabs>
-          <w:tab w:val="num" w:pos="720"/>
-        </w:tabs>
-        <w:ind w:left="1200" w:hanging="480"/>
+        <w:ind w:left="1440" w:hanging="480"/>
       </w:pPr>
     </w:lvl>
     <w:lvl w:ilvl="2">
@@ -1714,10 +2272,7 @@
       <w:lvlText w:val="%3."/>
       <w:lvlJc w:val="left"/>
       <w:pPr>
-        <w:tabs>
-          <w:tab w:val="num" w:pos="1440"/>
-        </w:tabs>
-        <w:ind w:left="1920" w:hanging="480"/>
+        <w:ind w:left="2160" w:hanging="480"/>
       </w:pPr>
     </w:lvl>
     <w:lvl w:ilvl="3">
@@ -1726,10 +2281,7 @@
       <w:lvlText w:val="%4."/>
       <w:lvlJc w:val="left"/>
       <w:pPr>
-        <w:tabs>
-          <w:tab w:val="num" w:pos="2160"/>
-        </w:tabs>
-        <w:ind w:left="2640" w:hanging="480"/>
+        <w:ind w:left="2880" w:hanging="480"/>
       </w:pPr>
     </w:lvl>
     <w:lvl w:ilvl="4">
@@ -1738,10 +2290,7 @@
       <w:lvlText w:val="%5."/>
       <w:lvlJc w:val="left"/>
       <w:pPr>
-        <w:tabs>
-          <w:tab w:val="num" w:pos="2880"/>
-        </w:tabs>
-        <w:ind w:left="3360" w:hanging="480"/>
+        <w:ind w:left="3600" w:hanging="480"/>
       </w:pPr>
     </w:lvl>
     <w:lvl w:ilvl="5">
@@ -1750,10 +2299,7 @@
       <w:lvlText w:val="%6."/>
       <w:lvlJc w:val="left"/>
       <w:pPr>
-        <w:tabs>
-          <w:tab w:val="num" w:pos="3600"/>
-        </w:tabs>
-        <w:ind w:left="4080" w:hanging="480"/>
+        <w:ind w:left="4320" w:hanging="480"/>
       </w:pPr>
     </w:lvl>
     <w:lvl w:ilvl="6">
@@ -1762,10 +2308,7 @@
       <w:lvlText w:val="%7."/>
       <w:lvlJc w:val="left"/>
       <w:pPr>
-        <w:tabs>
-          <w:tab w:val="num" w:pos="4320"/>
-        </w:tabs>
-        <w:ind w:left="4800" w:hanging="480"/>
+        <w:ind w:left="5040" w:hanging="480"/>
       </w:pPr>
     </w:lvl>
     <w:lvl w:ilvl="7">
@@ -1774,10 +2317,7 @@
       <w:lvlText w:val="%8."/>
       <w:lvlJc w:val="left"/>
       <w:pPr>
-        <w:tabs>
-          <w:tab w:val="num" w:pos="5040"/>
-        </w:tabs>
-        <w:ind w:left="5520" w:hanging="480"/>
+        <w:ind w:left="5760" w:hanging="480"/>
       </w:pPr>
     </w:lvl>
     <w:lvl w:ilvl="8">
@@ -1786,570 +2326,7 @@
       <w:lvlText w:val="%9."/>
       <w:lvlJc w:val="left"/>
       <w:pPr>
-        <w:tabs>
-          <w:tab w:val="num" w:pos="5760"/>
-        </w:tabs>
-        <w:ind w:left="6240" w:hanging="480"/>
-      </w:pPr>
-    </w:lvl>
-  </w:abstractNum>
-  <w:abstractNum w:abstractNumId="99412">
-    <w:nsid w:val="71315dca"/>
-    <w:multiLevelType w:val="multilevel"/>
-    <w:lvl w:ilvl="0">
-      <w:start w:val="2"/>
-      <w:numFmt w:val="decimal"/>
-      <w:lvlText w:val="%1."/>
-      <w:lvlJc w:val="left"/>
-      <w:pPr>
-        <w:tabs>
-          <w:tab w:val="num" w:pos="0"/>
-        </w:tabs>
-        <w:ind w:left="480" w:hanging="480"/>
-      </w:pPr>
-    </w:lvl>
-    <w:lvl w:ilvl="1">
-      <w:start w:val="2"/>
-      <w:numFmt w:val="decimal"/>
-      <w:lvlText w:val="%2."/>
-      <w:lvlJc w:val="left"/>
-      <w:pPr>
-        <w:tabs>
-          <w:tab w:val="num" w:pos="720"/>
-        </w:tabs>
-        <w:ind w:left="1200" w:hanging="480"/>
-      </w:pPr>
-    </w:lvl>
-    <w:lvl w:ilvl="2">
-      <w:start w:val="2"/>
-      <w:numFmt w:val="decimal"/>
-      <w:lvlText w:val="%3."/>
-      <w:lvlJc w:val="left"/>
-      <w:pPr>
-        <w:tabs>
-          <w:tab w:val="num" w:pos="1440"/>
-        </w:tabs>
-        <w:ind w:left="1920" w:hanging="480"/>
-      </w:pPr>
-    </w:lvl>
-    <w:lvl w:ilvl="3">
-      <w:start w:val="2"/>
-      <w:numFmt w:val="decimal"/>
-      <w:lvlText w:val="%4."/>
-      <w:lvlJc w:val="left"/>
-      <w:pPr>
-        <w:tabs>
-          <w:tab w:val="num" w:pos="2160"/>
-        </w:tabs>
-        <w:ind w:left="2640" w:hanging="480"/>
-      </w:pPr>
-    </w:lvl>
-    <w:lvl w:ilvl="4">
-      <w:start w:val="2"/>
-      <w:numFmt w:val="decimal"/>
-      <w:lvlText w:val="%5."/>
-      <w:lvlJc w:val="left"/>
-      <w:pPr>
-        <w:tabs>
-          <w:tab w:val="num" w:pos="2880"/>
-        </w:tabs>
-        <w:ind w:left="3360" w:hanging="480"/>
-      </w:pPr>
-    </w:lvl>
-    <w:lvl w:ilvl="5">
-      <w:start w:val="2"/>
-      <w:numFmt w:val="decimal"/>
-      <w:lvlText w:val="%6."/>
-      <w:lvlJc w:val="left"/>
-      <w:pPr>
-        <w:tabs>
-          <w:tab w:val="num" w:pos="3600"/>
-        </w:tabs>
-        <w:ind w:left="4080" w:hanging="480"/>
-      </w:pPr>
-    </w:lvl>
-    <w:lvl w:ilvl="6">
-      <w:start w:val="2"/>
-      <w:numFmt w:val="decimal"/>
-      <w:lvlText w:val="%7."/>
-      <w:lvlJc w:val="left"/>
-      <w:pPr>
-        <w:tabs>
-          <w:tab w:val="num" w:pos="4320"/>
-        </w:tabs>
-        <w:ind w:left="4800" w:hanging="480"/>
-      </w:pPr>
-    </w:lvl>
-    <w:lvl w:ilvl="7">
-      <w:start w:val="2"/>
-      <w:numFmt w:val="decimal"/>
-      <w:lvlText w:val="%8."/>
-      <w:lvlJc w:val="left"/>
-      <w:pPr>
-        <w:tabs>
-          <w:tab w:val="num" w:pos="5040"/>
-        </w:tabs>
-        <w:ind w:left="5520" w:hanging="480"/>
-      </w:pPr>
-    </w:lvl>
-    <w:lvl w:ilvl="8">
-      <w:start w:val="2"/>
-      <w:numFmt w:val="decimal"/>
-      <w:lvlText w:val="%9."/>
-      <w:lvlJc w:val="left"/>
-      <w:pPr>
-        <w:tabs>
-          <w:tab w:val="num" w:pos="5760"/>
-        </w:tabs>
-        <w:ind w:left="6240" w:hanging="480"/>
-      </w:pPr>
-    </w:lvl>
-  </w:abstractNum>
-  <w:abstractNum w:abstractNumId="99721">
-    <w:nsid w:val="47261bad"/>
-    <w:multiLevelType w:val="multilevel"/>
-    <w:lvl w:ilvl="0">
-      <w:start w:val="1"/>
-      <w:numFmt w:val="lowerLetter"/>
-      <w:lvlText w:val="%1)"/>
-      <w:lvlJc w:val="left"/>
-      <w:pPr>
-        <w:tabs>
-          <w:tab w:val="num" w:pos="0"/>
-        </w:tabs>
-        <w:ind w:left="480" w:hanging="480"/>
-      </w:pPr>
-    </w:lvl>
-    <w:lvl w:ilvl="1">
-      <w:start w:val="1"/>
-      <w:numFmt w:val="lowerLetter"/>
-      <w:lvlText w:val="%2)"/>
-      <w:lvlJc w:val="left"/>
-      <w:pPr>
-        <w:tabs>
-          <w:tab w:val="num" w:pos="720"/>
-        </w:tabs>
-        <w:ind w:left="1200" w:hanging="480"/>
-      </w:pPr>
-    </w:lvl>
-    <w:lvl w:ilvl="2">
-      <w:start w:val="1"/>
-      <w:numFmt w:val="lowerLetter"/>
-      <w:lvlText w:val="%3)"/>
-      <w:lvlJc w:val="left"/>
-      <w:pPr>
-        <w:tabs>
-          <w:tab w:val="num" w:pos="1440"/>
-        </w:tabs>
-        <w:ind w:left="1920" w:hanging="480"/>
-      </w:pPr>
-    </w:lvl>
-    <w:lvl w:ilvl="3">
-      <w:start w:val="1"/>
-      <w:numFmt w:val="lowerLetter"/>
-      <w:lvlText w:val="%4)"/>
-      <w:lvlJc w:val="left"/>
-      <w:pPr>
-        <w:tabs>
-          <w:tab w:val="num" w:pos="2160"/>
-        </w:tabs>
-        <w:ind w:left="2640" w:hanging="480"/>
-      </w:pPr>
-    </w:lvl>
-    <w:lvl w:ilvl="4">
-      <w:start w:val="1"/>
-      <w:numFmt w:val="lowerLetter"/>
-      <w:lvlText w:val="%5)"/>
-      <w:lvlJc w:val="left"/>
-      <w:pPr>
-        <w:tabs>
-          <w:tab w:val="num" w:pos="2880"/>
-        </w:tabs>
-        <w:ind w:left="3360" w:hanging="480"/>
-      </w:pPr>
-    </w:lvl>
-    <w:lvl w:ilvl="5">
-      <w:start w:val="1"/>
-      <w:numFmt w:val="lowerLetter"/>
-      <w:lvlText w:val="%6)"/>
-      <w:lvlJc w:val="left"/>
-      <w:pPr>
-        <w:tabs>
-          <w:tab w:val="num" w:pos="3600"/>
-        </w:tabs>
-        <w:ind w:left="4080" w:hanging="480"/>
-      </w:pPr>
-    </w:lvl>
-    <w:lvl w:ilvl="6">
-      <w:start w:val="1"/>
-      <w:numFmt w:val="lowerLetter"/>
-      <w:lvlText w:val="%7)"/>
-      <w:lvlJc w:val="left"/>
-      <w:pPr>
-        <w:tabs>
-          <w:tab w:val="num" w:pos="4320"/>
-        </w:tabs>
-        <w:ind w:left="4800" w:hanging="480"/>
-      </w:pPr>
-    </w:lvl>
-    <w:lvl w:ilvl="7">
-      <w:start w:val="1"/>
-      <w:numFmt w:val="lowerLetter"/>
-      <w:lvlText w:val="%8)"/>
-      <w:lvlJc w:val="left"/>
-      <w:pPr>
-        <w:tabs>
-          <w:tab w:val="num" w:pos="5040"/>
-        </w:tabs>
-        <w:ind w:left="5520" w:hanging="480"/>
-      </w:pPr>
-    </w:lvl>
-    <w:lvl w:ilvl="8">
-      <w:start w:val="1"/>
-      <w:numFmt w:val="lowerLetter"/>
-      <w:lvlText w:val="%9)"/>
-      <w:lvlJc w:val="left"/>
-      <w:pPr>
-        <w:tabs>
-          <w:tab w:val="num" w:pos="5760"/>
-        </w:tabs>
-        <w:ind w:left="6240" w:hanging="480"/>
-      </w:pPr>
-    </w:lvl>
-  </w:abstractNum>
-  <w:abstractNum w:abstractNumId="99413">
-    <w:nsid w:val="b3cbbdee"/>
-    <w:multiLevelType w:val="multilevel"/>
-    <w:lvl w:ilvl="0">
-      <w:start w:val="3"/>
-      <w:numFmt w:val="decimal"/>
-      <w:lvlText w:val="%1."/>
-      <w:lvlJc w:val="left"/>
-      <w:pPr>
-        <w:tabs>
-          <w:tab w:val="num" w:pos="0"/>
-        </w:tabs>
-        <w:ind w:left="480" w:hanging="480"/>
-      </w:pPr>
-    </w:lvl>
-    <w:lvl w:ilvl="1">
-      <w:start w:val="3"/>
-      <w:numFmt w:val="decimal"/>
-      <w:lvlText w:val="%2."/>
-      <w:lvlJc w:val="left"/>
-      <w:pPr>
-        <w:tabs>
-          <w:tab w:val="num" w:pos="720"/>
-        </w:tabs>
-        <w:ind w:left="1200" w:hanging="480"/>
-      </w:pPr>
-    </w:lvl>
-    <w:lvl w:ilvl="2">
-      <w:start w:val="3"/>
-      <w:numFmt w:val="decimal"/>
-      <w:lvlText w:val="%3."/>
-      <w:lvlJc w:val="left"/>
-      <w:pPr>
-        <w:tabs>
-          <w:tab w:val="num" w:pos="1440"/>
-        </w:tabs>
-        <w:ind w:left="1920" w:hanging="480"/>
-      </w:pPr>
-    </w:lvl>
-    <w:lvl w:ilvl="3">
-      <w:start w:val="3"/>
-      <w:numFmt w:val="decimal"/>
-      <w:lvlText w:val="%4."/>
-      <w:lvlJc w:val="left"/>
-      <w:pPr>
-        <w:tabs>
-          <w:tab w:val="num" w:pos="2160"/>
-        </w:tabs>
-        <w:ind w:left="2640" w:hanging="480"/>
-      </w:pPr>
-    </w:lvl>
-    <w:lvl w:ilvl="4">
-      <w:start w:val="3"/>
-      <w:numFmt w:val="decimal"/>
-      <w:lvlText w:val="%5."/>
-      <w:lvlJc w:val="left"/>
-      <w:pPr>
-        <w:tabs>
-          <w:tab w:val="num" w:pos="2880"/>
-        </w:tabs>
-        <w:ind w:left="3360" w:hanging="480"/>
-      </w:pPr>
-    </w:lvl>
-    <w:lvl w:ilvl="5">
-      <w:start w:val="3"/>
-      <w:numFmt w:val="decimal"/>
-      <w:lvlText w:val="%6."/>
-      <w:lvlJc w:val="left"/>
-      <w:pPr>
-        <w:tabs>
-          <w:tab w:val="num" w:pos="3600"/>
-        </w:tabs>
-        <w:ind w:left="4080" w:hanging="480"/>
-      </w:pPr>
-    </w:lvl>
-    <w:lvl w:ilvl="6">
-      <w:start w:val="3"/>
-      <w:numFmt w:val="decimal"/>
-      <w:lvlText w:val="%7."/>
-      <w:lvlJc w:val="left"/>
-      <w:pPr>
-        <w:tabs>
-          <w:tab w:val="num" w:pos="4320"/>
-        </w:tabs>
-        <w:ind w:left="4800" w:hanging="480"/>
-      </w:pPr>
-    </w:lvl>
-    <w:lvl w:ilvl="7">
-      <w:start w:val="3"/>
-      <w:numFmt w:val="decimal"/>
-      <w:lvlText w:val="%8."/>
-      <w:lvlJc w:val="left"/>
-      <w:pPr>
-        <w:tabs>
-          <w:tab w:val="num" w:pos="5040"/>
-        </w:tabs>
-        <w:ind w:left="5520" w:hanging="480"/>
-      </w:pPr>
-    </w:lvl>
-    <w:lvl w:ilvl="8">
-      <w:start w:val="3"/>
-      <w:numFmt w:val="decimal"/>
-      <w:lvlText w:val="%9."/>
-      <w:lvlJc w:val="left"/>
-      <w:pPr>
-        <w:tabs>
-          <w:tab w:val="num" w:pos="5760"/>
-        </w:tabs>
-        <w:ind w:left="6240" w:hanging="480"/>
-      </w:pPr>
-    </w:lvl>
-  </w:abstractNum>
-  <w:abstractNum w:abstractNumId="99414">
-    <w:nsid w:val="4fbe019a"/>
-    <w:multiLevelType w:val="multilevel"/>
-    <w:lvl w:ilvl="0">
-      <w:start w:val="4"/>
-      <w:numFmt w:val="decimal"/>
-      <w:lvlText w:val="%1."/>
-      <w:lvlJc w:val="left"/>
-      <w:pPr>
-        <w:tabs>
-          <w:tab w:val="num" w:pos="0"/>
-        </w:tabs>
-        <w:ind w:left="480" w:hanging="480"/>
-      </w:pPr>
-    </w:lvl>
-    <w:lvl w:ilvl="1">
-      <w:start w:val="4"/>
-      <w:numFmt w:val="decimal"/>
-      <w:lvlText w:val="%2."/>
-      <w:lvlJc w:val="left"/>
-      <w:pPr>
-        <w:tabs>
-          <w:tab w:val="num" w:pos="720"/>
-        </w:tabs>
-        <w:ind w:left="1200" w:hanging="480"/>
-      </w:pPr>
-    </w:lvl>
-    <w:lvl w:ilvl="2">
-      <w:start w:val="4"/>
-      <w:numFmt w:val="decimal"/>
-      <w:lvlText w:val="%3."/>
-      <w:lvlJc w:val="left"/>
-      <w:pPr>
-        <w:tabs>
-          <w:tab w:val="num" w:pos="1440"/>
-        </w:tabs>
-        <w:ind w:left="1920" w:hanging="480"/>
-      </w:pPr>
-    </w:lvl>
-    <w:lvl w:ilvl="3">
-      <w:start w:val="4"/>
-      <w:numFmt w:val="decimal"/>
-      <w:lvlText w:val="%4."/>
-      <w:lvlJc w:val="left"/>
-      <w:pPr>
-        <w:tabs>
-          <w:tab w:val="num" w:pos="2160"/>
-        </w:tabs>
-        <w:ind w:left="2640" w:hanging="480"/>
-      </w:pPr>
-    </w:lvl>
-    <w:lvl w:ilvl="4">
-      <w:start w:val="4"/>
-      <w:numFmt w:val="decimal"/>
-      <w:lvlText w:val="%5."/>
-      <w:lvlJc w:val="left"/>
-      <w:pPr>
-        <w:tabs>
-          <w:tab w:val="num" w:pos="2880"/>
-        </w:tabs>
-        <w:ind w:left="3360" w:hanging="480"/>
-      </w:pPr>
-    </w:lvl>
-    <w:lvl w:ilvl="5">
-      <w:start w:val="4"/>
-      <w:numFmt w:val="decimal"/>
-      <w:lvlText w:val="%6."/>
-      <w:lvlJc w:val="left"/>
-      <w:pPr>
-        <w:tabs>
-          <w:tab w:val="num" w:pos="3600"/>
-        </w:tabs>
-        <w:ind w:left="4080" w:hanging="480"/>
-      </w:pPr>
-    </w:lvl>
-    <w:lvl w:ilvl="6">
-      <w:start w:val="4"/>
-      <w:numFmt w:val="decimal"/>
-      <w:lvlText w:val="%7."/>
-      <w:lvlJc w:val="left"/>
-      <w:pPr>
-        <w:tabs>
-          <w:tab w:val="num" w:pos="4320"/>
-        </w:tabs>
-        <w:ind w:left="4800" w:hanging="480"/>
-      </w:pPr>
-    </w:lvl>
-    <w:lvl w:ilvl="7">
-      <w:start w:val="4"/>
-      <w:numFmt w:val="decimal"/>
-      <w:lvlText w:val="%8."/>
-      <w:lvlJc w:val="left"/>
-      <w:pPr>
-        <w:tabs>
-          <w:tab w:val="num" w:pos="5040"/>
-        </w:tabs>
-        <w:ind w:left="5520" w:hanging="480"/>
-      </w:pPr>
-    </w:lvl>
-    <w:lvl w:ilvl="8">
-      <w:start w:val="4"/>
-      <w:numFmt w:val="decimal"/>
-      <w:lvlText w:val="%9."/>
-      <w:lvlJc w:val="left"/>
-      <w:pPr>
-        <w:tabs>
-          <w:tab w:val="num" w:pos="5760"/>
-        </w:tabs>
-        <w:ind w:left="6240" w:hanging="480"/>
-      </w:pPr>
-    </w:lvl>
-  </w:abstractNum>
-  <w:abstractNum w:abstractNumId="99415">
-    <w:nsid w:val="91a27d85"/>
-    <w:multiLevelType w:val="multilevel"/>
-    <w:lvl w:ilvl="0">
-      <w:start w:val="5"/>
-      <w:numFmt w:val="decimal"/>
-      <w:lvlText w:val="%1."/>
-      <w:lvlJc w:val="left"/>
-      <w:pPr>
-        <w:tabs>
-          <w:tab w:val="num" w:pos="0"/>
-        </w:tabs>
-        <w:ind w:left="480" w:hanging="480"/>
-      </w:pPr>
-    </w:lvl>
-    <w:lvl w:ilvl="1">
-      <w:start w:val="5"/>
-      <w:numFmt w:val="decimal"/>
-      <w:lvlText w:val="%2."/>
-      <w:lvlJc w:val="left"/>
-      <w:pPr>
-        <w:tabs>
-          <w:tab w:val="num" w:pos="720"/>
-        </w:tabs>
-        <w:ind w:left="1200" w:hanging="480"/>
-      </w:pPr>
-    </w:lvl>
-    <w:lvl w:ilvl="2">
-      <w:start w:val="5"/>
-      <w:numFmt w:val="decimal"/>
-      <w:lvlText w:val="%3."/>
-      <w:lvlJc w:val="left"/>
-      <w:pPr>
-        <w:tabs>
-          <w:tab w:val="num" w:pos="1440"/>
-        </w:tabs>
-        <w:ind w:left="1920" w:hanging="480"/>
-      </w:pPr>
-    </w:lvl>
-    <w:lvl w:ilvl="3">
-      <w:start w:val="5"/>
-      <w:numFmt w:val="decimal"/>
-      <w:lvlText w:val="%4."/>
-      <w:lvlJc w:val="left"/>
-      <w:pPr>
-        <w:tabs>
-          <w:tab w:val="num" w:pos="2160"/>
-        </w:tabs>
-        <w:ind w:left="2640" w:hanging="480"/>
-      </w:pPr>
-    </w:lvl>
-    <w:lvl w:ilvl="4">
-      <w:start w:val="5"/>
-      <w:numFmt w:val="decimal"/>
-      <w:lvlText w:val="%5."/>
-      <w:lvlJc w:val="left"/>
-      <w:pPr>
-        <w:tabs>
-          <w:tab w:val="num" w:pos="2880"/>
-        </w:tabs>
-        <w:ind w:left="3360" w:hanging="480"/>
-      </w:pPr>
-    </w:lvl>
-    <w:lvl w:ilvl="5">
-      <w:start w:val="5"/>
-      <w:numFmt w:val="decimal"/>
-      <w:lvlText w:val="%6."/>
-      <w:lvlJc w:val="left"/>
-      <w:pPr>
-        <w:tabs>
-          <w:tab w:val="num" w:pos="3600"/>
-        </w:tabs>
-        <w:ind w:left="4080" w:hanging="480"/>
-      </w:pPr>
-    </w:lvl>
-    <w:lvl w:ilvl="6">
-      <w:start w:val="5"/>
-      <w:numFmt w:val="decimal"/>
-      <w:lvlText w:val="%7."/>
-      <w:lvlJc w:val="left"/>
-      <w:pPr>
-        <w:tabs>
-          <w:tab w:val="num" w:pos="4320"/>
-        </w:tabs>
-        <w:ind w:left="4800" w:hanging="480"/>
-      </w:pPr>
-    </w:lvl>
-    <w:lvl w:ilvl="7">
-      <w:start w:val="5"/>
-      <w:numFmt w:val="decimal"/>
-      <w:lvlText w:val="%8."/>
-      <w:lvlJc w:val="left"/>
-      <w:pPr>
-        <w:tabs>
-          <w:tab w:val="num" w:pos="5040"/>
-        </w:tabs>
-        <w:ind w:left="5520" w:hanging="480"/>
-      </w:pPr>
-    </w:lvl>
-    <w:lvl w:ilvl="8">
-      <w:start w:val="5"/>
-      <w:numFmt w:val="decimal"/>
-      <w:lvlText w:val="%9."/>
-      <w:lvlJc w:val="left"/>
-      <w:pPr>
-        <w:tabs>
-          <w:tab w:val="num" w:pos="5760"/>
-        </w:tabs>
-        <w:ind w:left="6240" w:hanging="480"/>
+        <w:ind w:left="6480" w:hanging="480"/>
       </w:pPr>
     </w:lvl>
   </w:abstractNum>
@@ -2387,37 +2364,7 @@
     </w:lvlOverride>
   </w:num>
   <w:num w:numId="1002">
-    <w:abstractNumId w:val="99412"/>
-    <w:lvlOverride w:ilvl="0">
-      <w:startOverride w:val="2"/>
-    </w:lvlOverride>
-    <w:lvlOverride w:ilvl="1">
-      <w:startOverride w:val="2"/>
-    </w:lvlOverride>
-    <w:lvlOverride w:ilvl="2">
-      <w:startOverride w:val="2"/>
-    </w:lvlOverride>
-    <w:lvlOverride w:ilvl="3">
-      <w:startOverride w:val="2"/>
-    </w:lvlOverride>
-    <w:lvlOverride w:ilvl="4">
-      <w:startOverride w:val="2"/>
-    </w:lvlOverride>
-    <w:lvlOverride w:ilvl="5">
-      <w:startOverride w:val="2"/>
-    </w:lvlOverride>
-    <w:lvlOverride w:ilvl="6">
-      <w:startOverride w:val="2"/>
-    </w:lvlOverride>
-    <w:lvlOverride w:ilvl="7">
-      <w:startOverride w:val="2"/>
-    </w:lvlOverride>
-    <w:lvlOverride w:ilvl="8">
-      <w:startOverride w:val="2"/>
-    </w:lvlOverride>
-  </w:num>
-  <w:num w:numId="1003">
-    <w:abstractNumId w:val="99721"/>
+    <w:abstractNumId w:val="99411"/>
     <w:lvlOverride w:ilvl="0">
       <w:startOverride w:val="1"/>
     </w:lvlOverride>
@@ -2446,94 +2393,34 @@
       <w:startOverride w:val="1"/>
     </w:lvlOverride>
   </w:num>
-  <w:num w:numId="1004">
-    <w:abstractNumId w:val="99413"/>
+  <w:num w:numId="1003">
+    <w:abstractNumId w:val="99411"/>
     <w:lvlOverride w:ilvl="0">
-      <w:startOverride w:val="3"/>
+      <w:startOverride w:val="1"/>
     </w:lvlOverride>
     <w:lvlOverride w:ilvl="1">
-      <w:startOverride w:val="3"/>
+      <w:startOverride w:val="1"/>
     </w:lvlOverride>
     <w:lvlOverride w:ilvl="2">
-      <w:startOverride w:val="3"/>
+      <w:startOverride w:val="1"/>
     </w:lvlOverride>
     <w:lvlOverride w:ilvl="3">
-      <w:startOverride w:val="3"/>
+      <w:startOverride w:val="1"/>
     </w:lvlOverride>
     <w:lvlOverride w:ilvl="4">
-      <w:startOverride w:val="3"/>
+      <w:startOverride w:val="1"/>
     </w:lvlOverride>
     <w:lvlOverride w:ilvl="5">
-      <w:startOverride w:val="3"/>
+      <w:startOverride w:val="1"/>
     </w:lvlOverride>
     <w:lvlOverride w:ilvl="6">
-      <w:startOverride w:val="3"/>
+      <w:startOverride w:val="1"/>
     </w:lvlOverride>
     <w:lvlOverride w:ilvl="7">
-      <w:startOverride w:val="3"/>
+      <w:startOverride w:val="1"/>
     </w:lvlOverride>
     <w:lvlOverride w:ilvl="8">
-      <w:startOverride w:val="3"/>
-    </w:lvlOverride>
-  </w:num>
-  <w:num w:numId="1005">
-    <w:abstractNumId w:val="99414"/>
-    <w:lvlOverride w:ilvl="0">
-      <w:startOverride w:val="4"/>
-    </w:lvlOverride>
-    <w:lvlOverride w:ilvl="1">
-      <w:startOverride w:val="4"/>
-    </w:lvlOverride>
-    <w:lvlOverride w:ilvl="2">
-      <w:startOverride w:val="4"/>
-    </w:lvlOverride>
-    <w:lvlOverride w:ilvl="3">
-      <w:startOverride w:val="4"/>
-    </w:lvlOverride>
-    <w:lvlOverride w:ilvl="4">
-      <w:startOverride w:val="4"/>
-    </w:lvlOverride>
-    <w:lvlOverride w:ilvl="5">
-      <w:startOverride w:val="4"/>
-    </w:lvlOverride>
-    <w:lvlOverride w:ilvl="6">
-      <w:startOverride w:val="4"/>
-    </w:lvlOverride>
-    <w:lvlOverride w:ilvl="7">
-      <w:startOverride w:val="4"/>
-    </w:lvlOverride>
-    <w:lvlOverride w:ilvl="8">
-      <w:startOverride w:val="4"/>
-    </w:lvlOverride>
-  </w:num>
-  <w:num w:numId="1006">
-    <w:abstractNumId w:val="99415"/>
-    <w:lvlOverride w:ilvl="0">
-      <w:startOverride w:val="5"/>
-    </w:lvlOverride>
-    <w:lvlOverride w:ilvl="1">
-      <w:startOverride w:val="5"/>
-    </w:lvlOverride>
-    <w:lvlOverride w:ilvl="2">
-      <w:startOverride w:val="5"/>
-    </w:lvlOverride>
-    <w:lvlOverride w:ilvl="3">
-      <w:startOverride w:val="5"/>
-    </w:lvlOverride>
-    <w:lvlOverride w:ilvl="4">
-      <w:startOverride w:val="5"/>
-    </w:lvlOverride>
-    <w:lvlOverride w:ilvl="5">
-      <w:startOverride w:val="5"/>
-    </w:lvlOverride>
-    <w:lvlOverride w:ilvl="6">
-      <w:startOverride w:val="5"/>
-    </w:lvlOverride>
-    <w:lvlOverride w:ilvl="7">
-      <w:startOverride w:val="5"/>
-    </w:lvlOverride>
-    <w:lvlOverride w:ilvl="8">
-      <w:startOverride w:val="5"/>
+      <w:startOverride w:val="1"/>
     </w:lvlOverride>
   </w:num>
 </w:numbering>
@@ -2544,10 +2431,10 @@
   <w:docDefaults>
     <w:rPrDefault>
       <w:rPr>
-        <w:rFonts w:asciiTheme="minorHAnsi" w:eastAsiaTheme="minorHAnsi" w:hAnsiTheme="minorHAnsi" w:cstheme="minorBidi"/>
+        <w:rFonts w:asciiTheme="minorHAnsi" w:cstheme="minorBidi" w:eastAsiaTheme="minorHAnsi" w:hAnsiTheme="minorHAnsi"/>
         <w:sz w:val="24"/>
         <w:szCs w:val="24"/>
-        <w:lang w:val="ru-RU" w:eastAsia="en-US" w:bidi="ar-SA"/>
+        <w:lang w:bidi="ar-SA" w:eastAsia="en-US" w:val="ru-RU"/>
       </w:rPr>
     </w:rPrDefault>
     <w:pPrDefault>
@@ -2556,35 +2443,35 @@
       </w:pPr>
     </w:pPrDefault>
   </w:docDefaults>
-  <w:latentStyles w:defLockedState="0" w:defUIPriority="0" w:defSemiHidden="0" w:defUnhideWhenUsed="0" w:defQFormat="0" w:count="276"/>
-  <w:style w:type="paragraph" w:default="1" w:styleId="Normal">
+  <w:latentStyles w:count="276" w:defLockedState="0" w:defQFormat="0" w:defSemiHidden="0" w:defUIPriority="0" w:defUnhideWhenUsed="0"/>
+  <w:style w:default="1" w:styleId="Normal" w:type="paragraph">
     <w:name w:val="Normal"/>
     <w:qFormat/>
   </w:style>
-  <w:style w:type="paragraph" w:styleId="BodyText">
+  <w:style w:styleId="BodyText" w:type="paragraph">
     <w:name w:val="Body Text"/>
     <w:basedOn w:val="Normal"/>
     <w:link w:val="BodyTextChar"/>
     <w:pPr>
-      <w:spacing w:before="180" w:after="180"/>
+      <w:spacing w:after="180" w:before="180"/>
     </w:pPr>
     <w:qFormat/>
   </w:style>
-  <w:style w:type="paragraph" w:customStyle="1" w:styleId="FirstParagraph">
+  <w:style w:customStyle="1" w:styleId="FirstParagraph" w:type="paragraph">
     <w:name w:val="First Paragraph"/>
     <w:basedOn w:val="BodyText"/>
     <w:next w:val="BodyText"/>
     <w:qFormat/>
   </w:style>
-  <w:style w:type="paragraph" w:customStyle="1" w:styleId="Compact">
+  <w:style w:customStyle="1" w:styleId="Compact" w:type="paragraph">
     <w:name w:val="Compact"/>
     <w:basedOn w:val="BodyText"/>
     <w:qFormat/>
     <w:pPr>
-      <w:spacing w:before="36" w:after="36"/>
+      <w:spacing w:after="36" w:before="36"/>
     </w:pPr>
   </w:style>
-  <w:style w:type="paragraph" w:styleId="Title">
+  <w:style w:styleId="Title" w:type="paragraph">
     <w:name w:val="Title"/>
     <w:basedOn w:val="Normal"/>
     <w:next w:val="BodyText"/>
@@ -2592,19 +2479,19 @@
     <w:pPr>
       <w:keepNext/>
       <w:keepLines/>
-      <w:spacing w:before="480" w:after="240"/>
+      <w:spacing w:after="240" w:before="480"/>
       <w:jc w:val="center"/>
     </w:pPr>
     <w:rPr>
-      <w:rFonts w:asciiTheme="majorHAnsi" w:eastAsiaTheme="majorEastAsia" w:hAnsiTheme="majorHAnsi" w:cstheme="majorBidi"/>
+      <w:rFonts w:asciiTheme="majorHAnsi" w:cstheme="majorBidi" w:eastAsiaTheme="majorEastAsia" w:hAnsiTheme="majorHAnsi"/>
       <w:b/>
       <w:bCs/>
-      <w:color w:val="345A8A" w:themeColor="accent1" w:themeShade="B5"/>
+      <w:color w:themeColor="accent1" w:themeShade="B5" w:val="345A8A"/>
       <w:sz w:val="36"/>
       <w:szCs w:val="36"/>
     </w:rPr>
   </w:style>
-  <w:style w:type="paragraph" w:styleId="Subtitle">
+  <w:style w:styleId="Subtitle" w:type="paragraph">
     <w:name w:val="Subtitle"/>
     <w:basedOn w:val="Title"/>
     <w:next w:val="BodyText"/>
@@ -2612,7 +2499,7 @@
     <w:pPr>
       <w:keepNext/>
       <w:keepLines/>
-      <w:spacing w:before="240" w:after="240"/>
+      <w:spacing w:after="240" w:before="240"/>
       <w:jc w:val="center"/>
     </w:pPr>
     <w:rPr>
@@ -2620,7 +2507,7 @@
       <w:szCs w:val="30"/>
     </w:rPr>
   </w:style>
-  <w:style w:type="paragraph" w:customStyle="1" w:styleId="Author">
+  <w:style w:customStyle="1" w:styleId="Author" w:type="paragraph">
     <w:name w:val="Author"/>
     <w:next w:val="BodyText"/>
     <w:qFormat/>
@@ -2630,7 +2517,7 @@
       <w:jc w:val="center"/>
     </w:pPr>
   </w:style>
-  <w:style w:type="paragraph" w:styleId="Date">
+  <w:style w:styleId="Date" w:type="paragraph">
     <w:name w:val="Date"/>
     <w:next w:val="BodyText"/>
     <w:qFormat/>
@@ -2640,7 +2527,26 @@
       <w:jc w:val="center"/>
     </w:pPr>
   </w:style>
-  <w:style w:type="paragraph" w:customStyle="1" w:styleId="Abstract">
+  <w:style w:customStyle="1" w:styleId="AbstractTitle" w:type="paragraph">
+    <w:name w:val="Abstract Title"/>
+    <w:basedOn w:val="Normal"/>
+    <w:next w:val="Abstract"/>
+    <w:qFormat/>
+    <w:pPr>
+      <w:keepNext/>
+      <w:keepLines/>
+      <w:jc w:val="center"/>
+      <w:spacing w:after="0" w:before="300"/>
+    </w:pPr>
+    <w:rPr>
+      <w:sz w:val="20"/>
+      <w:szCs w:val="20"/>
+      <w:b/>
+      <w:color w:val="345A8A"/>
+      &gt;
+    </w:rPr>
+  </w:style>
+  <w:style w:customStyle="1" w:styleId="Abstract" w:type="paragraph">
     <w:name w:val="Abstract"/>
     <w:basedOn w:val="Normal"/>
     <w:next w:val="BodyText"/>
@@ -2648,14 +2554,14 @@
     <w:pPr>
       <w:keepNext/>
       <w:keepLines/>
-      <w:spacing w:before="300" w:after="300"/>
+      <w:spacing w:after="300" w:before="100"/>
     </w:pPr>
     <w:rPr>
       <w:sz w:val="20"/>
       <w:szCs w:val="20"/>
     </w:rPr>
   </w:style>
-  <w:style w:type="paragraph" w:styleId="Bibliography">
+  <w:style w:styleId="Bibliography" w:type="paragraph">
     <w:name w:val="Bibliography"/>
     <w:basedOn w:val="Normal"/>
     <w:next w:val="Bibliography"/>
@@ -2663,7 +2569,7 @@
     <w:pPr/>
     <w:rPr/>
   </w:style>
-  <w:style w:type="paragraph" w:styleId="Heading1">
+  <w:style w:styleId="Heading1" w:type="paragraph">
     <w:name w:val="Heading 1"/>
     <w:basedOn w:val="Normal"/>
     <w:next w:val="BodyText"/>
@@ -2672,19 +2578,19 @@
     <w:pPr>
       <w:keepNext/>
       <w:keepLines/>
-      <w:spacing w:before="480" w:after="0"/>
+      <w:spacing w:after="0" w:before="480"/>
       <w:outlineLvl w:val="0"/>
     </w:pPr>
     <w:rPr>
-      <w:rFonts w:asciiTheme="majorHAnsi" w:eastAsiaTheme="majorEastAsia" w:hAnsiTheme="majorHAnsi" w:cstheme="majorBidi"/>
+      <w:rFonts w:asciiTheme="majorHAnsi" w:cstheme="majorBidi" w:eastAsiaTheme="majorEastAsia" w:hAnsiTheme="majorHAnsi"/>
       <w:b/>
       <w:bCs/>
-      <w:color w:val="4F81BD" w:themeColor="accent1"/>
+      <w:color w:themeColor="accent1" w:val="4F81BD"/>
       <w:sz w:val="32"/>
       <w:szCs w:val="32"/>
     </w:rPr>
   </w:style>
-  <w:style w:type="paragraph" w:styleId="Heading2">
+  <w:style w:styleId="Heading2" w:type="paragraph">
     <w:name w:val="Heading 2"/>
     <w:basedOn w:val="Normal"/>
     <w:next w:val="BodyText"/>
@@ -2694,19 +2600,19 @@
     <w:pPr>
       <w:keepNext/>
       <w:keepLines/>
-      <w:spacing w:before="200" w:after="0"/>
+      <w:spacing w:after="0" w:before="200"/>
       <w:outlineLvl w:val="1"/>
     </w:pPr>
     <w:rPr>
-      <w:rFonts w:asciiTheme="majorHAnsi" w:eastAsiaTheme="majorEastAsia" w:hAnsiTheme="majorHAnsi" w:cstheme="majorBidi"/>
+      <w:rFonts w:asciiTheme="majorHAnsi" w:cstheme="majorBidi" w:eastAsiaTheme="majorEastAsia" w:hAnsiTheme="majorHAnsi"/>
       <w:b/>
       <w:bCs/>
-      <w:color w:val="4F81BD" w:themeColor="accent1"/>
+      <w:color w:themeColor="accent1" w:val="4F81BD"/>
       <w:sz w:val="28"/>
       <w:szCs w:val="28"/>
     </w:rPr>
   </w:style>
-  <w:style w:type="paragraph" w:styleId="Heading3">
+  <w:style w:styleId="Heading3" w:type="paragraph">
     <w:name w:val="Heading 3"/>
     <w:basedOn w:val="Normal"/>
     <w:next w:val="BodyText"/>
@@ -2716,19 +2622,19 @@
     <w:pPr>
       <w:keepNext/>
       <w:keepLines/>
-      <w:spacing w:before="200" w:after="0"/>
+      <w:spacing w:after="0" w:before="200"/>
       <w:outlineLvl w:val="2"/>
     </w:pPr>
     <w:rPr>
-      <w:rFonts w:asciiTheme="majorHAnsi" w:eastAsiaTheme="majorEastAsia" w:hAnsiTheme="majorHAnsi" w:cstheme="majorBidi"/>
+      <w:rFonts w:asciiTheme="majorHAnsi" w:cstheme="majorBidi" w:eastAsiaTheme="majorEastAsia" w:hAnsiTheme="majorHAnsi"/>
       <w:b/>
       <w:bCs/>
-      <w:color w:val="4F81BD" w:themeColor="accent1"/>
+      <w:color w:themeColor="accent1" w:val="4F81BD"/>
       <w:sz w:val="24"/>
       <w:szCs w:val="24"/>
     </w:rPr>
   </w:style>
-  <w:style w:type="paragraph" w:styleId="Heading4">
+  <w:style w:styleId="Heading4" w:type="paragraph">
     <w:name w:val="Heading 4"/>
     <w:basedOn w:val="Normal"/>
     <w:next w:val="BodyText"/>
@@ -2738,19 +2644,19 @@
     <w:pPr>
       <w:keepNext/>
       <w:keepLines/>
-      <w:spacing w:before="200" w:after="0"/>
+      <w:spacing w:after="0" w:before="200"/>
       <w:outlineLvl w:val="3"/>
     </w:pPr>
     <w:rPr>
-      <w:rFonts w:asciiTheme="majorHAnsi" w:eastAsiaTheme="majorEastAsia" w:hAnsiTheme="majorHAnsi" w:cstheme="majorBidi"/>
+      <w:rFonts w:asciiTheme="majorHAnsi" w:cstheme="majorBidi" w:eastAsiaTheme="majorEastAsia" w:hAnsiTheme="majorHAnsi"/>
       <w:i/>
       <w:bCs/>
-      <w:color w:val="4F81BD" w:themeColor="accent1"/>
+      <w:color w:themeColor="accent1" w:val="4F81BD"/>
       <w:sz w:val="24"/>
       <w:szCs w:val="24"/>
     </w:rPr>
   </w:style>
-  <w:style w:type="paragraph" w:styleId="Heading5">
+  <w:style w:styleId="Heading5" w:type="paragraph">
     <w:name w:val="Heading 5"/>
     <w:basedOn w:val="Normal"/>
     <w:next w:val="BodyText"/>
@@ -2760,18 +2666,18 @@
     <w:pPr>
       <w:keepNext/>
       <w:keepLines/>
-      <w:spacing w:before="200" w:after="0"/>
+      <w:spacing w:after="0" w:before="200"/>
       <w:outlineLvl w:val="4"/>
     </w:pPr>
     <w:rPr>
-      <w:rFonts w:asciiTheme="majorHAnsi" w:eastAsiaTheme="majorEastAsia" w:hAnsiTheme="majorHAnsi" w:cstheme="majorBidi"/>
+      <w:rFonts w:asciiTheme="majorHAnsi" w:cstheme="majorBidi" w:eastAsiaTheme="majorEastAsia" w:hAnsiTheme="majorHAnsi"/>
       <w:iCs/>
-      <w:color w:val="4F81BD" w:themeColor="accent1"/>
+      <w:color w:themeColor="accent1" w:val="4F81BD"/>
       <w:sz w:val="24"/>
       <w:szCs w:val="24"/>
     </w:rPr>
   </w:style>
-  <w:style w:type="paragraph" w:styleId="Heading6">
+  <w:style w:styleId="Heading6" w:type="paragraph">
     <w:name w:val="Heading 6"/>
     <w:basedOn w:val="Normal"/>
     <w:next w:val="BodyText"/>
@@ -2781,17 +2687,17 @@
     <w:pPr>
       <w:keepNext/>
       <w:keepLines/>
-      <w:spacing w:before="200" w:after="0"/>
+      <w:spacing w:after="0" w:before="200"/>
       <w:outlineLvl w:val="5"/>
     </w:pPr>
     <w:rPr>
-      <w:rFonts w:asciiTheme="majorHAnsi" w:eastAsiaTheme="majorEastAsia" w:hAnsiTheme="majorHAnsi" w:cstheme="majorBidi"/>
-      <w:color w:val="4F81BD" w:themeColor="accent1"/>
+      <w:rFonts w:asciiTheme="majorHAnsi" w:cstheme="majorBidi" w:eastAsiaTheme="majorEastAsia" w:hAnsiTheme="majorHAnsi"/>
+      <w:color w:themeColor="accent1" w:val="4F81BD"/>
       <w:sz w:val="24"/>
       <w:szCs w:val="24"/>
     </w:rPr>
   </w:style>
-  <w:style w:type="paragraph" w:styleId="Heading7">
+  <w:style w:styleId="Heading7" w:type="paragraph">
     <w:name w:val="Heading 7"/>
     <w:basedOn w:val="Normal"/>
     <w:next w:val="BodyText"/>
@@ -2801,17 +2707,17 @@
     <w:pPr>
       <w:keepNext/>
       <w:keepLines/>
-      <w:spacing w:before="200" w:after="0"/>
+      <w:spacing w:after="0" w:before="200"/>
       <w:outlineLvl w:val="6"/>
     </w:pPr>
     <w:rPr>
-      <w:rFonts w:asciiTheme="majorHAnsi" w:eastAsiaTheme="majorEastAsia" w:hAnsiTheme="majorHAnsi" w:cstheme="majorBidi"/>
-      <w:color w:val="4F81BD" w:themeColor="accent1"/>
+      <w:rFonts w:asciiTheme="majorHAnsi" w:cstheme="majorBidi" w:eastAsiaTheme="majorEastAsia" w:hAnsiTheme="majorHAnsi"/>
+      <w:color w:themeColor="accent1" w:val="4F81BD"/>
       <w:sz w:val="24"/>
       <w:szCs w:val="24"/>
     </w:rPr>
   </w:style>
-  <w:style w:type="paragraph" w:styleId="Heading8">
+  <w:style w:styleId="Heading8" w:type="paragraph">
     <w:name w:val="Heading 8"/>
     <w:basedOn w:val="Normal"/>
     <w:next w:val="BodyText"/>
@@ -2821,17 +2727,17 @@
     <w:pPr>
       <w:keepNext/>
       <w:keepLines/>
-      <w:spacing w:before="200" w:after="0"/>
+      <w:spacing w:after="0" w:before="200"/>
       <w:outlineLvl w:val="7"/>
     </w:pPr>
     <w:rPr>
-      <w:rFonts w:asciiTheme="majorHAnsi" w:eastAsiaTheme="majorEastAsia" w:hAnsiTheme="majorHAnsi" w:cstheme="majorBidi"/>
-      <w:color w:val="4F81BD" w:themeColor="accent1"/>
+      <w:rFonts w:asciiTheme="majorHAnsi" w:cstheme="majorBidi" w:eastAsiaTheme="majorEastAsia" w:hAnsiTheme="majorHAnsi"/>
+      <w:color w:themeColor="accent1" w:val="4F81BD"/>
       <w:sz w:val="24"/>
       <w:szCs w:val="24"/>
     </w:rPr>
   </w:style>
-  <w:style w:type="paragraph" w:styleId="Heading9">
+  <w:style w:styleId="Heading9" w:type="paragraph">
     <w:name w:val="Heading 9"/>
     <w:basedOn w:val="Normal"/>
     <w:next w:val="BodyText"/>
@@ -2841,17 +2747,17 @@
     <w:pPr>
       <w:keepNext/>
       <w:keepLines/>
-      <w:spacing w:before="200" w:after="0"/>
+      <w:spacing w:after="0" w:before="200"/>
       <w:outlineLvl w:val="8"/>
     </w:pPr>
     <w:rPr>
-      <w:rFonts w:asciiTheme="majorHAnsi" w:eastAsiaTheme="majorEastAsia" w:hAnsiTheme="majorHAnsi" w:cstheme="majorBidi"/>
-      <w:color w:val="4F81BD" w:themeColor="accent1"/>
+      <w:rFonts w:asciiTheme="majorHAnsi" w:cstheme="majorBidi" w:eastAsiaTheme="majorEastAsia" w:hAnsiTheme="majorHAnsi"/>
+      <w:color w:themeColor="accent1" w:val="4F81BD"/>
       <w:sz w:val="24"/>
       <w:szCs w:val="24"/>
     </w:rPr>
   </w:style>
-  <w:style w:type="paragraph" w:styleId="BlockText">
+  <w:style w:styleId="BlockText" w:type="paragraph">
     <w:name w:val="Block Text"/>
     <w:basedOn w:val="BodyText"/>
     <w:next w:val="BodyText"/>
@@ -2859,11 +2765,11 @@
     <w:unhideWhenUsed/>
     <w:qFormat/>
     <w:pPr>
-      <w:spacing w:before="100" w:after="100"/>
+      <w:spacing w:after="100" w:before="100"/>
       <w:ind w:firstLine="0" w:left="480" w:right="480"/>
     </w:pPr>
   </w:style>
-  <w:style w:type="paragraph" w:styleId="FootnoteText">
+  <w:style w:styleId="FootnoteText" w:type="paragraph">
     <w:name w:val="Footnote Text"/>
     <w:basedOn w:val="Normal"/>
     <w:next w:val="FootnoteText"/>
@@ -2871,28 +2777,43 @@
     <w:unhideWhenUsed/>
     <w:qFormat/>
   </w:style>
-  <w:style w:type="character" w:default="1" w:styleId="DefaultParagraphFont">
+  <w:style w:default="1" w:styleId="DefaultParagraphFont" w:type="character">
     <w:name w:val="Default Paragraph Font"/>
     <w:semiHidden/>
     <w:unhideWhenUsed/>
   </w:style>
-  <w:style w:type="table" w:default="1" w:styleId="Table">
+  <w:style w:default="1" w:styleId="Table" w:type="table">
     <w:name w:val="Table"/>
     <w:basedOn w:val="TableNormal"/>
     <w:semiHidden/>
     <w:unhideWhenUsed/>
     <w:qFormat/>
     <w:tblPr>
-      <w:tblInd w:w="0" w:type="dxa"/>
+      <w:tblInd w:type="dxa" w:w="0"/>
       <w:tblCellMar>
-        <w:top w:w="0" w:type="dxa"/>
-        <w:left w:w="108" w:type="dxa"/>
-        <w:bottom w:w="0" w:type="dxa"/>
-        <w:right w:w="108" w:type="dxa"/>
+        <w:top w:type="dxa" w:w="0"/>
+        <w:left w:type="dxa" w:w="108"/>
+        <w:bottom w:type="dxa" w:w="0"/>
+        <w:right w:type="dxa" w:w="108"/>
       </w:tblCellMar>
     </w:tblPr>
-  </w:style>
-  <w:style w:type="paragraph" w:customStyle="1" w:styleId="DefinitionTerm">
+    <w:tblStylePr w:type="firstRow">
+      <w:tblPr>
+        <w:jc w:val="left"/>
+        <w:tblInd w:type="dxa" w:w="0"/>
+      </w:tblPr>
+      <w:trPr>
+        <w:jc w:val="left"/>
+      </w:trPr>
+      <w:tcPr>
+        <w:vAlign w:val="bottom"/>
+        <w:tcBorders>
+          <w:bottom w:val="single"/>
+        </w:tcBorders>
+      </w:tcPr>
+    </w:tblStylePr>
+  </w:style>
+  <w:style w:customStyle="1" w:styleId="DefinitionTerm" w:type="paragraph">
     <w:name w:val="Definition Term"/>
     <w:basedOn w:val="Normal"/>
     <w:next w:val="Definition"/>
@@ -2905,49 +2826,49 @@
       <w:b/>
     </w:rPr>
   </w:style>
-  <w:style w:type="paragraph" w:customStyle="1" w:styleId="Definition">
+  <w:style w:customStyle="1" w:styleId="Definition" w:type="paragraph">
     <w:name w:val="Definition"/>
     <w:basedOn w:val="Normal"/>
   </w:style>
-  <w:style w:type="paragraph" w:styleId="Caption">
+  <w:style w:styleId="Caption" w:type="paragraph">
     <w:name w:val="Caption"/>
     <w:basedOn w:val="Normal"/>
     <w:link w:val="BodyTextChar"/>
     <w:pPr>
-      <w:spacing w:before="0" w:after="120"/>
+      <w:spacing w:after="120" w:before="0"/>
     </w:pPr>
     <w:rPr>
       <w:i/>
     </w:rPr>
   </w:style>
-  <w:style w:type="paragraph" w:customStyle="1" w:styleId="TableCaption">
+  <w:style w:customStyle="1" w:styleId="TableCaption" w:type="paragraph">
     <w:name w:val="Table Caption"/>
     <w:basedOn w:val="Caption"/>
     <w:pPr>
       <w:keepNext/>
     </w:pPr>
   </w:style>
-  <w:style w:type="paragraph" w:customStyle="1" w:styleId="ImageCaption">
+  <w:style w:customStyle="1" w:styleId="ImageCaption" w:type="paragraph">
     <w:name w:val="Image Caption"/>
     <w:basedOn w:val="Caption"/>
   </w:style>
-  <w:style w:type="paragraph" w:customStyle="1" w:styleId="Figure">
+  <w:style w:customStyle="1" w:styleId="Figure" w:type="paragraph">
     <w:name w:val="Figure"/>
     <w:basedOn w:val="Normal"/>
   </w:style>
-  <w:style w:type="paragraph" w:customStyle="1" w:styleId="CaptionedFigure">
+  <w:style w:customStyle="1" w:styleId="CaptionedFigure" w:type="paragraph">
     <w:name w:val="Captioned Figure"/>
     <w:basedOn w:val="Figure"/>
     <w:pPr>
       <w:keepNext/>
     </w:pPr>
   </w:style>
-  <w:style w:type="character" w:customStyle="1" w:styleId="BodyTextChar">
+  <w:style w:customStyle="1" w:styleId="BodyTextChar" w:type="character">
     <w:name w:val="Body Text Char"/>
     <w:basedOn w:val="DefaultParagraphFont"/>
     <w:link w:val="BodyText"/>
   </w:style>
-  <w:style w:type="character" w:customStyle="1" w:styleId="VerbatimChar">
+  <w:style w:customStyle="1" w:styleId="VerbatimChar" w:type="character">
     <w:name w:val="Verbatim Char"/>
     <w:basedOn w:val="BodyTextChar"/>
     <w:rPr>
@@ -2955,21 +2876,25 @@
       <w:sz w:val="22"/>
     </w:rPr>
   </w:style>
-  <w:style w:type="character" w:styleId="FootnoteReference">
+  <w:style w:customStyle="1" w:styleId="SectionNumber" w:type="character">
+    <w:name w:val="Section Number"/>
+    <w:basedOn w:val="BodyTextChar"/>
+  </w:style>
+  <w:style w:styleId="FootnoteReference" w:type="character">
     <w:name w:val="Footnote Reference"/>
     <w:basedOn w:val="BodyTextChar"/>
     <w:rPr>
       <w:vertAlign w:val="superscript"/>
     </w:rPr>
   </w:style>
-  <w:style w:type="character" w:styleId="Hyperlink">
+  <w:style w:styleId="Hyperlink" w:type="character">
     <w:name w:val="Hyperlink"/>
     <w:basedOn w:val="BodyTextChar"/>
     <w:rPr>
-      <w:color w:val="4F81BD" w:themeColor="accent1"/>
-    </w:rPr>
-  </w:style>
-  <w:style w:type="paragraph" w:styleId="TOCHeading">
+      <w:color w:themeColor="accent1" w:val="4F81BD"/>
+    </w:rPr>
+  </w:style>
+  <w:style w:styleId="TOCHeading" w:type="paragraph">
     <w:name w:val="TOC Heading"/>
     <w:basedOn w:val="Heading1"/>
     <w:next w:val="BodyText"/>
@@ -2981,10 +2906,10 @@
       <w:outlineLvl w:val="9"/>
     </w:pPr>
     <w:rPr>
-      <w:rFonts w:asciiTheme="majorHAnsi" w:eastAsiaTheme="majorEastAsia" w:hAnsiTheme="majorHAnsi" w:cstheme="majorBidi"/>
+      <w:rFonts w:asciiTheme="majorHAnsi" w:cstheme="majorBidi" w:eastAsiaTheme="majorEastAsia" w:hAnsiTheme="majorHAnsi"/>
       <w:b w:val="0"/>
       <w:bCs w:val="0"/>
-      <w:color w:val="365F91" w:themeColor="accent1" w:themeShade="BF"/>
+      <w:color w:themeColor="accent1" w:themeShade="BF" w:val="365F91"/>
     </w:rPr>
   </w:style>
   <w:style w:type="paragraph" w:customStyle="1" w:styleId="SourceCode">
@@ -3076,7 +3001,10 @@
   <w:style w:type="character" w:customStyle="1" w:styleId="ImportTok">
     <w:name w:val="ImportTok"/>
     <w:basedOn w:val="VerbatimChar"/>
-    <w:rPr/>
+    <w:rPr>
+      <w:color w:val="008000"/>
+      <w:b/>
+    </w:rPr>
   </w:style>
   <w:style w:type="character" w:customStyle="1" w:styleId="CommentTok">
     <w:name w:val="CommentTok"/>
@@ -3151,7 +3079,9 @@
   <w:style w:type="character" w:customStyle="1" w:styleId="BuiltInTok">
     <w:name w:val="BuiltInTok"/>
     <w:basedOn w:val="VerbatimChar"/>
-    <w:rPr/>
+    <w:rPr>
+      <w:color w:val="008000"/>
+    </w:rPr>
   </w:style>
   <w:style w:type="character" w:customStyle="1" w:styleId="ExtensionTok">
     <w:name w:val="ExtensionTok"/>
